--- a/Predicting Default Risk.docx
+++ b/Predicting Default Risk.docx
@@ -5,13 +5,12 @@
     <w:p>
       <w:pPr>
         <w:pStyle w:val="Ttulo"/>
-        <w:contextualSpacing w:val="0"/>
         <w:jc w:val="center"/>
         <w:rPr>
           <w:lang w:val="en-US"/>
         </w:rPr>
       </w:pPr>
-      <w:bookmarkStart w:id="0" w:name="_gjdgxs" w:colFirst="0" w:colLast="0"/>
+      <w:bookmarkStart w:id="0" w:name="_gjdgxs"/>
       <w:bookmarkEnd w:id="0"/>
       <w:r>
         <w:rPr>
@@ -47,12 +46,11 @@
     <w:p>
       <w:pPr>
         <w:pStyle w:val="Ttulo1"/>
-        <w:contextualSpacing w:val="0"/>
-        <w:rPr>
-          <w:lang w:val="en-US"/>
-        </w:rPr>
-      </w:pPr>
-      <w:bookmarkStart w:id="1" w:name="_30j0zll" w:colFirst="0" w:colLast="0"/>
+        <w:rPr>
+          <w:lang w:val="en-US"/>
+        </w:rPr>
+      </w:pPr>
+      <w:bookmarkStart w:id="1" w:name="_30j0zll"/>
       <w:bookmarkEnd w:id="1"/>
       <w:r>
         <w:rPr>
@@ -105,9 +103,8 @@
     <w:p>
       <w:pPr>
         <w:pStyle w:val="Ttulo2"/>
-        <w:contextualSpacing w:val="0"/>
-      </w:pPr>
-      <w:bookmarkStart w:id="2" w:name="_1fob9te" w:colFirst="0" w:colLast="0"/>
+      </w:pPr>
+      <w:bookmarkStart w:id="2" w:name="_1fob9te"/>
       <w:bookmarkEnd w:id="2"/>
       <w:r>
         <w:t xml:space="preserve">Key </w:t>
@@ -185,6 +182,9 @@
       <w:pPr>
         <w:ind w:left="720"/>
         <w:contextualSpacing/>
+        <w:rPr>
+          <w:lang w:val="en-US"/>
+        </w:rPr>
       </w:pPr>
     </w:p>
     <w:p>
@@ -235,7 +235,13 @@
           <w:b/>
         </w:rPr>
         <w:tab/>
-        <w:t xml:space="preserve">Luego de un </w:t>
+        <w:t>L</w:t>
+      </w:r>
+      <w:r>
+        <w:rPr>
+          <w:b/>
+        </w:rPr>
+        <w:t xml:space="preserve">uego de un </w:t>
       </w:r>
       <w:proofErr w:type="spellStart"/>
       <w:r>
@@ -291,7 +297,13 @@
         <w:rPr>
           <w:b/>
         </w:rPr>
-        <w:t xml:space="preserve"> por semana. El gerente ve esto como una gran oportunidad y quiere que se descubra como procesar todas las solicitudes de préstamo en un plazo no mayor de una semana.</w:t>
+        <w:t xml:space="preserve"> por semana. El gerente ve esto como una gran oportunidad y quiere que se descubra como procesar todas las solicitudes de préstamo</w:t>
+      </w:r>
+      <w:r>
+        <w:rPr>
+          <w:b/>
+        </w:rPr>
+        <w:t xml:space="preserve"> en un plazo no mayor de una semana.</w:t>
       </w:r>
     </w:p>
     <w:p>
@@ -307,19 +319,7 @@
           <w:b/>
         </w:rPr>
         <w:tab/>
-        <w:t xml:space="preserve">Según los modelos de clasificación que </w:t>
-      </w:r>
-      <w:r>
-        <w:rPr>
-          <w:b/>
-        </w:rPr>
-        <w:t>aprendí</w:t>
-      </w:r>
-      <w:r>
-        <w:rPr>
-          <w:b/>
-        </w:rPr>
-        <w:t xml:space="preserve"> recientemente, necesito evaluar sistemáticamente </w:t>
+        <w:t xml:space="preserve">Según los modelos de clasificación que aprendí recientemente, necesito evaluar sistemáticamente </w:t>
       </w:r>
       <w:proofErr w:type="gramStart"/>
       <w:r>
@@ -333,25 +333,7 @@
         <w:rPr>
           <w:b/>
         </w:rPr>
-        <w:t xml:space="preserve"> de estos nuevos solicitantes de </w:t>
-      </w:r>
-      <w:r>
-        <w:rPr>
-          <w:b/>
-        </w:rPr>
-        <w:t>préstamos</w:t>
-      </w:r>
-      <w:r>
-        <w:rPr>
-          <w:b/>
-        </w:rPr>
-        <w:t>, y proporcionarle al gerente la lista de clientes solventes</w:t>
-      </w:r>
-      <w:r>
-        <w:rPr>
-          <w:b/>
-        </w:rPr>
-        <w:t>.</w:t>
+        <w:t xml:space="preserve"> de estos nuevos solicitantes de préstamos, y proporcionarle al gerente la lista de clientes solventes.</w:t>
       </w:r>
     </w:p>
     <w:p>
@@ -386,7 +368,13 @@
         <w:rPr>
           <w:lang w:val="en-US"/>
         </w:rPr>
-        <w:t xml:space="preserve">What data </w:t>
+        <w:t>W</w:t>
+      </w:r>
+      <w:r>
+        <w:rPr>
+          <w:lang w:val="en-US"/>
+        </w:rPr>
+        <w:t xml:space="preserve">hat data </w:t>
       </w:r>
       <w:proofErr w:type="gramStart"/>
       <w:r>
@@ -508,7 +496,13 @@
         <w:rPr>
           <w:lang w:val="en-US"/>
         </w:rPr>
-        <w:t>-Series) do we need to use to help make these decisions?</w:t>
+        <w:t>-Series) do we need to use to</w:t>
+      </w:r>
+      <w:r>
+        <w:rPr>
+          <w:lang w:val="en-US"/>
+        </w:rPr>
+        <w:t xml:space="preserve"> help make these decisions?</w:t>
       </w:r>
     </w:p>
     <w:p>
@@ -523,13 +517,7 @@
         <w:rPr>
           <w:b/>
         </w:rPr>
-        <w:t xml:space="preserve">Necesitamos utilizar el modelo binario para tomar nuestras decisiones, </w:t>
-      </w:r>
-      <w:r>
-        <w:rPr>
-          <w:b/>
-        </w:rPr>
-        <w:t xml:space="preserve">porque lo que buscamos es identificar a las personas que califican y no califican para </w:t>
+        <w:t xml:space="preserve">Necesitamos utilizar el modelo binario para tomar nuestras decisiones, porque lo que buscamos es identificar a las personas que califican y no califican para </w:t>
       </w:r>
       <w:proofErr w:type="spellStart"/>
       <w:r>
@@ -564,12 +552,11 @@
     <w:p>
       <w:pPr>
         <w:pStyle w:val="Ttulo1"/>
-        <w:contextualSpacing w:val="0"/>
-        <w:rPr>
-          <w:lang w:val="en-US"/>
-        </w:rPr>
-      </w:pPr>
-      <w:bookmarkStart w:id="3" w:name="_3znysh7" w:colFirst="0" w:colLast="0"/>
+        <w:rPr>
+          <w:lang w:val="en-US"/>
+        </w:rPr>
+      </w:pPr>
+      <w:bookmarkStart w:id="3" w:name="_3znysh7"/>
       <w:bookmarkEnd w:id="3"/>
       <w:r>
         <w:rPr>
@@ -592,14 +579,7 @@
           <w:i/>
           <w:lang w:val="en-US"/>
         </w:rPr>
-        <w:t>Build your training se</w:t>
-      </w:r>
-      <w:r>
-        <w:rPr>
-          <w:i/>
-          <w:lang w:val="en-US"/>
-        </w:rPr>
-        <w:t xml:space="preserve">t given the data provided to you. The data has been cleaned up for you already so you </w:t>
+        <w:t xml:space="preserve">Build your training set given the data provided to you. The data has been cleaned up for you already so you </w:t>
       </w:r>
       <w:proofErr w:type="gramStart"/>
       <w:r>
@@ -673,13 +653,13 @@
         <w:rPr>
           <w:lang w:val="en-US"/>
         </w:rPr>
-        <w:t xml:space="preserve">For numerical data fields, are there </w:t>
-      </w:r>
-      <w:r>
-        <w:rPr>
-          <w:lang w:val="en-US"/>
-        </w:rPr>
-        <w:t xml:space="preserve">any fields that </w:t>
+        <w:t>For numerical d</w:t>
+      </w:r>
+      <w:r>
+        <w:rPr>
+          <w:lang w:val="en-US"/>
+        </w:rPr>
+        <w:t xml:space="preserve">ata fields, are there any fields that </w:t>
       </w:r>
       <w:proofErr w:type="gramStart"/>
       <w:r>
@@ -745,13 +725,13 @@
         <w:rPr>
           <w:lang w:val="en-US"/>
         </w:rPr>
-        <w:t>Are there only a few values in a s</w:t>
-      </w:r>
-      <w:r>
-        <w:rPr>
-          <w:lang w:val="en-US"/>
-        </w:rPr>
-        <w:t xml:space="preserve">ubset of your data field? Does the data field look </w:t>
+        <w:t>Are there on</w:t>
+      </w:r>
+      <w:r>
+        <w:rPr>
+          <w:lang w:val="en-US"/>
+        </w:rPr>
+        <w:t xml:space="preserve">ly a few values in a subset of your data field? Does the data field look </w:t>
       </w:r>
       <w:proofErr w:type="gramStart"/>
       <w:r>
@@ -779,13 +759,13 @@
         <w:rPr>
           <w:lang w:val="en-US"/>
         </w:rPr>
-        <w:t xml:space="preserve"> “low variability” and you should remove fields that have low variability. Refer to the "Tips" section to find examples of data f</w:t>
-      </w:r>
-      <w:r>
-        <w:rPr>
-          <w:lang w:val="en-US"/>
-        </w:rPr>
-        <w:t>ields with low-variability.</w:t>
+        <w:t xml:space="preserve"> “low variability” and you should remove fields that have low variability. Refer to the "Tips" section to f</w:t>
+      </w:r>
+      <w:r>
+        <w:rPr>
+          <w:lang w:val="en-US"/>
+        </w:rPr>
+        <w:t>ind examples of data fields with low-variability.</w:t>
       </w:r>
     </w:p>
     <w:p>
@@ -847,14 +827,14 @@
           <w:i/>
           <w:lang w:val="en-US"/>
         </w:rPr>
-        <w:t xml:space="preserve"> For the sake of consistency in the data cleanup process, impute data using the median of the entire data field instead of</w:t>
-      </w:r>
-      <w:r>
-        <w:rPr>
-          <w:i/>
-          <w:lang w:val="en-US"/>
-        </w:rPr>
-        <w:t xml:space="preserve"> removing a few data points. (100 word limit)</w:t>
+        <w:t xml:space="preserve"> For the sake of consistency in the data cleanup process, impute data using the median of the entire</w:t>
+      </w:r>
+      <w:r>
+        <w:rPr>
+          <w:i/>
+          <w:lang w:val="en-US"/>
+        </w:rPr>
+        <w:t xml:space="preserve"> data field instead of removing a few data points. (100 word limit)</w:t>
       </w:r>
     </w:p>
     <w:p>
@@ -920,23 +900,18 @@
     </w:p>
     <w:tbl>
       <w:tblPr>
-        <w:tblStyle w:val="a"/>
         <w:tblW w:w="4635" w:type="dxa"/>
-        <w:tblInd w:w="0" w:type="dxa"/>
-        <w:tblBorders>
-          <w:top w:val="nil"/>
-          <w:left w:val="nil"/>
-          <w:bottom w:val="nil"/>
-          <w:right w:val="nil"/>
-          <w:insideH w:val="nil"/>
-          <w:insideV w:val="nil"/>
-        </w:tblBorders>
-        <w:tblLayout w:type="fixed"/>
+        <w:tblCellMar>
+          <w:top w:w="40" w:type="dxa"/>
+          <w:left w:w="40" w:type="dxa"/>
+          <w:bottom w:w="40" w:type="dxa"/>
+          <w:right w:w="40" w:type="dxa"/>
+        </w:tblCellMar>
         <w:tblLook w:val="0600" w:firstRow="0" w:lastRow="0" w:firstColumn="0" w:lastColumn="0" w:noHBand="1" w:noVBand="1"/>
       </w:tblPr>
       <w:tblGrid>
-        <w:gridCol w:w="3135"/>
-        <w:gridCol w:w="1500"/>
+        <w:gridCol w:w="3136"/>
+        <w:gridCol w:w="1499"/>
       </w:tblGrid>
       <w:tr>
         <w:trPr>
@@ -951,12 +926,6 @@
               <w:bottom w:val="single" w:sz="6" w:space="0" w:color="CCCCCC"/>
               <w:right w:val="single" w:sz="6" w:space="0" w:color="CCCCCC"/>
             </w:tcBorders>
-            <w:tcMar>
-              <w:top w:w="40" w:type="dxa"/>
-              <w:left w:w="40" w:type="dxa"/>
-              <w:bottom w:w="40" w:type="dxa"/>
-              <w:right w:w="40" w:type="dxa"/>
-            </w:tcMar>
             <w:vAlign w:val="bottom"/>
           </w:tcPr>
           <w:p>
@@ -980,19 +949,13 @@
         </w:tc>
         <w:tc>
           <w:tcPr>
-            <w:tcW w:w="1500" w:type="dxa"/>
+            <w:tcW w:w="1499" w:type="dxa"/>
             <w:tcBorders>
               <w:top w:val="single" w:sz="6" w:space="0" w:color="CCCCCC"/>
               <w:left w:val="single" w:sz="6" w:space="0" w:color="CCCCCC"/>
               <w:bottom w:val="single" w:sz="6" w:space="0" w:color="CCCCCC"/>
               <w:right w:val="single" w:sz="6" w:space="0" w:color="CCCCCC"/>
             </w:tcBorders>
-            <w:tcMar>
-              <w:top w:w="40" w:type="dxa"/>
-              <w:left w:w="40" w:type="dxa"/>
-              <w:bottom w:w="40" w:type="dxa"/>
-              <w:right w:w="40" w:type="dxa"/>
-            </w:tcMar>
             <w:vAlign w:val="bottom"/>
           </w:tcPr>
           <w:p>
@@ -1038,12 +1001,6 @@
               <w:bottom w:val="single" w:sz="6" w:space="0" w:color="CCCCCC"/>
               <w:right w:val="single" w:sz="6" w:space="0" w:color="CCCCCC"/>
             </w:tcBorders>
-            <w:tcMar>
-              <w:top w:w="40" w:type="dxa"/>
-              <w:left w:w="40" w:type="dxa"/>
-              <w:bottom w:w="40" w:type="dxa"/>
-              <w:right w:w="40" w:type="dxa"/>
-            </w:tcMar>
             <w:vAlign w:val="bottom"/>
           </w:tcPr>
           <w:p>
@@ -1067,19 +1024,13 @@
         </w:tc>
         <w:tc>
           <w:tcPr>
-            <w:tcW w:w="1500" w:type="dxa"/>
+            <w:tcW w:w="1499" w:type="dxa"/>
             <w:tcBorders>
               <w:top w:val="single" w:sz="6" w:space="0" w:color="CCCCCC"/>
               <w:left w:val="single" w:sz="6" w:space="0" w:color="CCCCCC"/>
               <w:bottom w:val="single" w:sz="6" w:space="0" w:color="CCCCCC"/>
               <w:right w:val="single" w:sz="6" w:space="0" w:color="CCCCCC"/>
             </w:tcBorders>
-            <w:tcMar>
-              <w:top w:w="40" w:type="dxa"/>
-              <w:left w:w="40" w:type="dxa"/>
-              <w:bottom w:w="40" w:type="dxa"/>
-              <w:right w:w="40" w:type="dxa"/>
-            </w:tcMar>
             <w:vAlign w:val="bottom"/>
           </w:tcPr>
           <w:p>
@@ -1115,12 +1066,6 @@
               <w:bottom w:val="single" w:sz="6" w:space="0" w:color="CCCCCC"/>
               <w:right w:val="single" w:sz="6" w:space="0" w:color="CCCCCC"/>
             </w:tcBorders>
-            <w:tcMar>
-              <w:top w:w="40" w:type="dxa"/>
-              <w:left w:w="40" w:type="dxa"/>
-              <w:bottom w:w="40" w:type="dxa"/>
-              <w:right w:w="40" w:type="dxa"/>
-            </w:tcMar>
             <w:vAlign w:val="bottom"/>
           </w:tcPr>
           <w:p>
@@ -1151,19 +1096,13 @@
         </w:tc>
         <w:tc>
           <w:tcPr>
-            <w:tcW w:w="1500" w:type="dxa"/>
+            <w:tcW w:w="1499" w:type="dxa"/>
             <w:tcBorders>
               <w:top w:val="single" w:sz="6" w:space="0" w:color="CCCCCC"/>
               <w:left w:val="single" w:sz="6" w:space="0" w:color="CCCCCC"/>
               <w:bottom w:val="single" w:sz="6" w:space="0" w:color="CCCCCC"/>
               <w:right w:val="single" w:sz="6" w:space="0" w:color="CCCCCC"/>
             </w:tcBorders>
-            <w:tcMar>
-              <w:top w:w="40" w:type="dxa"/>
-              <w:left w:w="40" w:type="dxa"/>
-              <w:bottom w:w="40" w:type="dxa"/>
-              <w:right w:w="40" w:type="dxa"/>
-            </w:tcMar>
             <w:vAlign w:val="bottom"/>
           </w:tcPr>
           <w:p>
@@ -1199,12 +1138,6 @@
               <w:bottom w:val="single" w:sz="6" w:space="0" w:color="CCCCCC"/>
               <w:right w:val="single" w:sz="6" w:space="0" w:color="CCCCCC"/>
             </w:tcBorders>
-            <w:tcMar>
-              <w:top w:w="40" w:type="dxa"/>
-              <w:left w:w="40" w:type="dxa"/>
-              <w:bottom w:w="40" w:type="dxa"/>
-              <w:right w:w="40" w:type="dxa"/>
-            </w:tcMar>
             <w:vAlign w:val="bottom"/>
           </w:tcPr>
           <w:p>
@@ -1260,19 +1193,13 @@
         </w:tc>
         <w:tc>
           <w:tcPr>
-            <w:tcW w:w="1500" w:type="dxa"/>
+            <w:tcW w:w="1499" w:type="dxa"/>
             <w:tcBorders>
               <w:top w:val="single" w:sz="6" w:space="0" w:color="CCCCCC"/>
               <w:left w:val="single" w:sz="6" w:space="0" w:color="CCCCCC"/>
               <w:bottom w:val="single" w:sz="6" w:space="0" w:color="CCCCCC"/>
               <w:right w:val="single" w:sz="6" w:space="0" w:color="CCCCCC"/>
             </w:tcBorders>
-            <w:tcMar>
-              <w:top w:w="40" w:type="dxa"/>
-              <w:left w:w="40" w:type="dxa"/>
-              <w:bottom w:w="40" w:type="dxa"/>
-              <w:right w:w="40" w:type="dxa"/>
-            </w:tcMar>
             <w:vAlign w:val="bottom"/>
           </w:tcPr>
           <w:p>
@@ -1308,12 +1235,6 @@
               <w:bottom w:val="single" w:sz="6" w:space="0" w:color="CCCCCC"/>
               <w:right w:val="single" w:sz="6" w:space="0" w:color="CCCCCC"/>
             </w:tcBorders>
-            <w:tcMar>
-              <w:top w:w="40" w:type="dxa"/>
-              <w:left w:w="40" w:type="dxa"/>
-              <w:bottom w:w="40" w:type="dxa"/>
-              <w:right w:w="40" w:type="dxa"/>
-            </w:tcMar>
             <w:vAlign w:val="bottom"/>
           </w:tcPr>
           <w:p>
@@ -1337,19 +1258,13 @@
         </w:tc>
         <w:tc>
           <w:tcPr>
-            <w:tcW w:w="1500" w:type="dxa"/>
+            <w:tcW w:w="1499" w:type="dxa"/>
             <w:tcBorders>
               <w:top w:val="single" w:sz="6" w:space="0" w:color="CCCCCC"/>
               <w:left w:val="single" w:sz="6" w:space="0" w:color="CCCCCC"/>
               <w:bottom w:val="single" w:sz="6" w:space="0" w:color="CCCCCC"/>
               <w:right w:val="single" w:sz="6" w:space="0" w:color="CCCCCC"/>
             </w:tcBorders>
-            <w:tcMar>
-              <w:top w:w="40" w:type="dxa"/>
-              <w:left w:w="40" w:type="dxa"/>
-              <w:bottom w:w="40" w:type="dxa"/>
-              <w:right w:w="40" w:type="dxa"/>
-            </w:tcMar>
             <w:vAlign w:val="bottom"/>
           </w:tcPr>
           <w:p>
@@ -1385,12 +1300,6 @@
               <w:bottom w:val="single" w:sz="6" w:space="0" w:color="CCCCCC"/>
               <w:right w:val="single" w:sz="6" w:space="0" w:color="CCCCCC"/>
             </w:tcBorders>
-            <w:tcMar>
-              <w:top w:w="40" w:type="dxa"/>
-              <w:left w:w="40" w:type="dxa"/>
-              <w:bottom w:w="40" w:type="dxa"/>
-              <w:right w:w="40" w:type="dxa"/>
-            </w:tcMar>
             <w:vAlign w:val="bottom"/>
           </w:tcPr>
           <w:p>
@@ -1414,19 +1323,13 @@
         </w:tc>
         <w:tc>
           <w:tcPr>
-            <w:tcW w:w="1500" w:type="dxa"/>
+            <w:tcW w:w="1499" w:type="dxa"/>
             <w:tcBorders>
               <w:top w:val="single" w:sz="6" w:space="0" w:color="CCCCCC"/>
               <w:left w:val="single" w:sz="6" w:space="0" w:color="CCCCCC"/>
               <w:bottom w:val="single" w:sz="6" w:space="0" w:color="CCCCCC"/>
               <w:right w:val="single" w:sz="6" w:space="0" w:color="CCCCCC"/>
             </w:tcBorders>
-            <w:tcMar>
-              <w:top w:w="40" w:type="dxa"/>
-              <w:left w:w="40" w:type="dxa"/>
-              <w:bottom w:w="40" w:type="dxa"/>
-              <w:right w:w="40" w:type="dxa"/>
-            </w:tcMar>
             <w:vAlign w:val="bottom"/>
           </w:tcPr>
           <w:p>
@@ -1462,12 +1365,6 @@
               <w:bottom w:val="single" w:sz="6" w:space="0" w:color="CCCCCC"/>
               <w:right w:val="single" w:sz="6" w:space="0" w:color="CCCCCC"/>
             </w:tcBorders>
-            <w:tcMar>
-              <w:top w:w="40" w:type="dxa"/>
-              <w:left w:w="40" w:type="dxa"/>
-              <w:bottom w:w="40" w:type="dxa"/>
-              <w:right w:w="40" w:type="dxa"/>
-            </w:tcMar>
             <w:vAlign w:val="bottom"/>
           </w:tcPr>
           <w:p>
@@ -1491,19 +1388,13 @@
         </w:tc>
         <w:tc>
           <w:tcPr>
-            <w:tcW w:w="1500" w:type="dxa"/>
+            <w:tcW w:w="1499" w:type="dxa"/>
             <w:tcBorders>
               <w:top w:val="single" w:sz="6" w:space="0" w:color="CCCCCC"/>
               <w:left w:val="single" w:sz="6" w:space="0" w:color="CCCCCC"/>
               <w:bottom w:val="single" w:sz="6" w:space="0" w:color="CCCCCC"/>
               <w:right w:val="single" w:sz="6" w:space="0" w:color="CCCCCC"/>
             </w:tcBorders>
-            <w:tcMar>
-              <w:top w:w="40" w:type="dxa"/>
-              <w:left w:w="40" w:type="dxa"/>
-              <w:bottom w:w="40" w:type="dxa"/>
-              <w:right w:w="40" w:type="dxa"/>
-            </w:tcMar>
             <w:vAlign w:val="bottom"/>
           </w:tcPr>
           <w:p>
@@ -1539,12 +1430,6 @@
               <w:bottom w:val="single" w:sz="6" w:space="0" w:color="CCCCCC"/>
               <w:right w:val="single" w:sz="6" w:space="0" w:color="CCCCCC"/>
             </w:tcBorders>
-            <w:tcMar>
-              <w:top w:w="40" w:type="dxa"/>
-              <w:left w:w="40" w:type="dxa"/>
-              <w:bottom w:w="40" w:type="dxa"/>
-              <w:right w:w="40" w:type="dxa"/>
-            </w:tcMar>
             <w:vAlign w:val="bottom"/>
           </w:tcPr>
           <w:p>
@@ -1591,19 +1476,13 @@
         </w:tc>
         <w:tc>
           <w:tcPr>
-            <w:tcW w:w="1500" w:type="dxa"/>
+            <w:tcW w:w="1499" w:type="dxa"/>
             <w:tcBorders>
               <w:top w:val="single" w:sz="6" w:space="0" w:color="CCCCCC"/>
               <w:left w:val="single" w:sz="6" w:space="0" w:color="CCCCCC"/>
               <w:bottom w:val="single" w:sz="6" w:space="0" w:color="CCCCCC"/>
               <w:right w:val="single" w:sz="6" w:space="0" w:color="CCCCCC"/>
             </w:tcBorders>
-            <w:tcMar>
-              <w:top w:w="40" w:type="dxa"/>
-              <w:left w:w="40" w:type="dxa"/>
-              <w:bottom w:w="40" w:type="dxa"/>
-              <w:right w:w="40" w:type="dxa"/>
-            </w:tcMar>
             <w:vAlign w:val="bottom"/>
           </w:tcPr>
           <w:p>
@@ -1639,12 +1518,6 @@
               <w:bottom w:val="single" w:sz="6" w:space="0" w:color="CCCCCC"/>
               <w:right w:val="single" w:sz="6" w:space="0" w:color="CCCCCC"/>
             </w:tcBorders>
-            <w:tcMar>
-              <w:top w:w="40" w:type="dxa"/>
-              <w:left w:w="40" w:type="dxa"/>
-              <w:bottom w:w="40" w:type="dxa"/>
-              <w:right w:w="40" w:type="dxa"/>
-            </w:tcMar>
             <w:vAlign w:val="bottom"/>
           </w:tcPr>
           <w:p>
@@ -1700,19 +1573,13 @@
         </w:tc>
         <w:tc>
           <w:tcPr>
-            <w:tcW w:w="1500" w:type="dxa"/>
+            <w:tcW w:w="1499" w:type="dxa"/>
             <w:tcBorders>
               <w:top w:val="single" w:sz="6" w:space="0" w:color="CCCCCC"/>
               <w:left w:val="single" w:sz="6" w:space="0" w:color="CCCCCC"/>
               <w:bottom w:val="single" w:sz="6" w:space="0" w:color="CCCCCC"/>
               <w:right w:val="single" w:sz="6" w:space="0" w:color="CCCCCC"/>
             </w:tcBorders>
-            <w:tcMar>
-              <w:top w:w="40" w:type="dxa"/>
-              <w:left w:w="40" w:type="dxa"/>
-              <w:bottom w:w="40" w:type="dxa"/>
-              <w:right w:w="40" w:type="dxa"/>
-            </w:tcMar>
             <w:vAlign w:val="bottom"/>
           </w:tcPr>
           <w:p>
@@ -1748,12 +1615,6 @@
               <w:bottom w:val="single" w:sz="6" w:space="0" w:color="CCCCCC"/>
               <w:right w:val="single" w:sz="6" w:space="0" w:color="CCCCCC"/>
             </w:tcBorders>
-            <w:tcMar>
-              <w:top w:w="40" w:type="dxa"/>
-              <w:left w:w="40" w:type="dxa"/>
-              <w:bottom w:w="40" w:type="dxa"/>
-              <w:right w:w="40" w:type="dxa"/>
-            </w:tcMar>
             <w:vAlign w:val="bottom"/>
           </w:tcPr>
           <w:p>
@@ -1784,19 +1645,13 @@
         </w:tc>
         <w:tc>
           <w:tcPr>
-            <w:tcW w:w="1500" w:type="dxa"/>
+            <w:tcW w:w="1499" w:type="dxa"/>
             <w:tcBorders>
               <w:top w:val="single" w:sz="6" w:space="0" w:color="CCCCCC"/>
               <w:left w:val="single" w:sz="6" w:space="0" w:color="CCCCCC"/>
               <w:bottom w:val="single" w:sz="6" w:space="0" w:color="CCCCCC"/>
               <w:right w:val="single" w:sz="6" w:space="0" w:color="CCCCCC"/>
             </w:tcBorders>
-            <w:tcMar>
-              <w:top w:w="40" w:type="dxa"/>
-              <w:left w:w="40" w:type="dxa"/>
-              <w:bottom w:w="40" w:type="dxa"/>
-              <w:right w:w="40" w:type="dxa"/>
-            </w:tcMar>
             <w:vAlign w:val="bottom"/>
           </w:tcPr>
           <w:p>
@@ -1832,12 +1687,6 @@
               <w:bottom w:val="single" w:sz="6" w:space="0" w:color="CCCCCC"/>
               <w:right w:val="single" w:sz="6" w:space="0" w:color="CCCCCC"/>
             </w:tcBorders>
-            <w:tcMar>
-              <w:top w:w="40" w:type="dxa"/>
-              <w:left w:w="40" w:type="dxa"/>
-              <w:bottom w:w="40" w:type="dxa"/>
-              <w:right w:w="40" w:type="dxa"/>
-            </w:tcMar>
             <w:vAlign w:val="bottom"/>
           </w:tcPr>
           <w:p>
@@ -1861,19 +1710,13 @@
         </w:tc>
         <w:tc>
           <w:tcPr>
-            <w:tcW w:w="1500" w:type="dxa"/>
+            <w:tcW w:w="1499" w:type="dxa"/>
             <w:tcBorders>
               <w:top w:val="single" w:sz="6" w:space="0" w:color="CCCCCC"/>
               <w:left w:val="single" w:sz="6" w:space="0" w:color="CCCCCC"/>
               <w:bottom w:val="single" w:sz="6" w:space="0" w:color="CCCCCC"/>
               <w:right w:val="single" w:sz="6" w:space="0" w:color="CCCCCC"/>
             </w:tcBorders>
-            <w:tcMar>
-              <w:top w:w="40" w:type="dxa"/>
-              <w:left w:w="40" w:type="dxa"/>
-              <w:bottom w:w="40" w:type="dxa"/>
-              <w:right w:w="40" w:type="dxa"/>
-            </w:tcMar>
             <w:vAlign w:val="bottom"/>
           </w:tcPr>
           <w:p>
@@ -1909,12 +1752,6 @@
               <w:bottom w:val="single" w:sz="6" w:space="0" w:color="CCCCCC"/>
               <w:right w:val="single" w:sz="6" w:space="0" w:color="CCCCCC"/>
             </w:tcBorders>
-            <w:tcMar>
-              <w:top w:w="40" w:type="dxa"/>
-              <w:left w:w="40" w:type="dxa"/>
-              <w:bottom w:w="40" w:type="dxa"/>
-              <w:right w:w="40" w:type="dxa"/>
-            </w:tcMar>
             <w:vAlign w:val="bottom"/>
           </w:tcPr>
           <w:p>
@@ -1970,19 +1807,13 @@
         </w:tc>
         <w:tc>
           <w:tcPr>
-            <w:tcW w:w="1500" w:type="dxa"/>
+            <w:tcW w:w="1499" w:type="dxa"/>
             <w:tcBorders>
               <w:top w:val="single" w:sz="6" w:space="0" w:color="CCCCCC"/>
               <w:left w:val="single" w:sz="6" w:space="0" w:color="CCCCCC"/>
               <w:bottom w:val="single" w:sz="6" w:space="0" w:color="CCCCCC"/>
               <w:right w:val="single" w:sz="6" w:space="0" w:color="CCCCCC"/>
             </w:tcBorders>
-            <w:tcMar>
-              <w:top w:w="40" w:type="dxa"/>
-              <w:left w:w="40" w:type="dxa"/>
-              <w:bottom w:w="40" w:type="dxa"/>
-              <w:right w:w="40" w:type="dxa"/>
-            </w:tcMar>
             <w:vAlign w:val="bottom"/>
           </w:tcPr>
           <w:p>
@@ -2018,12 +1849,6 @@
               <w:bottom w:val="single" w:sz="6" w:space="0" w:color="CCCCCC"/>
               <w:right w:val="single" w:sz="6" w:space="0" w:color="CCCCCC"/>
             </w:tcBorders>
-            <w:tcMar>
-              <w:top w:w="40" w:type="dxa"/>
-              <w:left w:w="40" w:type="dxa"/>
-              <w:bottom w:w="40" w:type="dxa"/>
-              <w:right w:w="40" w:type="dxa"/>
-            </w:tcMar>
             <w:vAlign w:val="bottom"/>
           </w:tcPr>
           <w:p>
@@ -2047,19 +1872,13 @@
         </w:tc>
         <w:tc>
           <w:tcPr>
-            <w:tcW w:w="1500" w:type="dxa"/>
+            <w:tcW w:w="1499" w:type="dxa"/>
             <w:tcBorders>
               <w:top w:val="single" w:sz="6" w:space="0" w:color="CCCCCC"/>
               <w:left w:val="single" w:sz="6" w:space="0" w:color="CCCCCC"/>
               <w:bottom w:val="single" w:sz="6" w:space="0" w:color="CCCCCC"/>
               <w:right w:val="single" w:sz="6" w:space="0" w:color="CCCCCC"/>
             </w:tcBorders>
-            <w:tcMar>
-              <w:top w:w="40" w:type="dxa"/>
-              <w:left w:w="40" w:type="dxa"/>
-              <w:bottom w:w="40" w:type="dxa"/>
-              <w:right w:w="40" w:type="dxa"/>
-            </w:tcMar>
             <w:vAlign w:val="bottom"/>
           </w:tcPr>
           <w:p>
@@ -2095,12 +1914,6 @@
               <w:bottom w:val="single" w:sz="6" w:space="0" w:color="CCCCCC"/>
               <w:right w:val="single" w:sz="6" w:space="0" w:color="CCCCCC"/>
             </w:tcBorders>
-            <w:tcMar>
-              <w:top w:w="40" w:type="dxa"/>
-              <w:left w:w="40" w:type="dxa"/>
-              <w:bottom w:w="40" w:type="dxa"/>
-              <w:right w:w="40" w:type="dxa"/>
-            </w:tcMar>
             <w:vAlign w:val="bottom"/>
           </w:tcPr>
           <w:p>
@@ -2124,19 +1937,13 @@
         </w:tc>
         <w:tc>
           <w:tcPr>
-            <w:tcW w:w="1500" w:type="dxa"/>
+            <w:tcW w:w="1499" w:type="dxa"/>
             <w:tcBorders>
               <w:top w:val="single" w:sz="6" w:space="0" w:color="CCCCCC"/>
               <w:left w:val="single" w:sz="6" w:space="0" w:color="CCCCCC"/>
               <w:bottom w:val="single" w:sz="6" w:space="0" w:color="CCCCCC"/>
               <w:right w:val="single" w:sz="6" w:space="0" w:color="CCCCCC"/>
             </w:tcBorders>
-            <w:tcMar>
-              <w:top w:w="40" w:type="dxa"/>
-              <w:left w:w="40" w:type="dxa"/>
-              <w:bottom w:w="40" w:type="dxa"/>
-              <w:right w:w="40" w:type="dxa"/>
-            </w:tcMar>
             <w:vAlign w:val="bottom"/>
           </w:tcPr>
           <w:p>
@@ -2172,12 +1979,6 @@
               <w:bottom w:val="single" w:sz="6" w:space="0" w:color="CCCCCC"/>
               <w:right w:val="single" w:sz="6" w:space="0" w:color="CCCCCC"/>
             </w:tcBorders>
-            <w:tcMar>
-              <w:top w:w="40" w:type="dxa"/>
-              <w:left w:w="40" w:type="dxa"/>
-              <w:bottom w:w="40" w:type="dxa"/>
-              <w:right w:w="40" w:type="dxa"/>
-            </w:tcMar>
             <w:vAlign w:val="bottom"/>
           </w:tcPr>
           <w:p>
@@ -2202,19 +2003,13 @@
         </w:tc>
         <w:tc>
           <w:tcPr>
-            <w:tcW w:w="1500" w:type="dxa"/>
+            <w:tcW w:w="1499" w:type="dxa"/>
             <w:tcBorders>
               <w:top w:val="single" w:sz="6" w:space="0" w:color="CCCCCC"/>
               <w:left w:val="single" w:sz="6" w:space="0" w:color="CCCCCC"/>
               <w:bottom w:val="single" w:sz="6" w:space="0" w:color="CCCCCC"/>
               <w:right w:val="single" w:sz="6" w:space="0" w:color="CCCCCC"/>
             </w:tcBorders>
-            <w:tcMar>
-              <w:top w:w="40" w:type="dxa"/>
-              <w:left w:w="40" w:type="dxa"/>
-              <w:bottom w:w="40" w:type="dxa"/>
-              <w:right w:w="40" w:type="dxa"/>
-            </w:tcMar>
             <w:vAlign w:val="bottom"/>
           </w:tcPr>
           <w:p>
@@ -2250,12 +2045,6 @@
               <w:bottom w:val="single" w:sz="6" w:space="0" w:color="CCCCCC"/>
               <w:right w:val="single" w:sz="6" w:space="0" w:color="CCCCCC"/>
             </w:tcBorders>
-            <w:tcMar>
-              <w:top w:w="40" w:type="dxa"/>
-              <w:left w:w="40" w:type="dxa"/>
-              <w:bottom w:w="40" w:type="dxa"/>
-              <w:right w:w="40" w:type="dxa"/>
-            </w:tcMar>
             <w:vAlign w:val="bottom"/>
           </w:tcPr>
           <w:p>
@@ -2295,19 +2084,13 @@
         </w:tc>
         <w:tc>
           <w:tcPr>
-            <w:tcW w:w="1500" w:type="dxa"/>
+            <w:tcW w:w="1499" w:type="dxa"/>
             <w:tcBorders>
               <w:top w:val="single" w:sz="6" w:space="0" w:color="CCCCCC"/>
               <w:left w:val="single" w:sz="6" w:space="0" w:color="CCCCCC"/>
               <w:bottom w:val="single" w:sz="6" w:space="0" w:color="CCCCCC"/>
               <w:right w:val="single" w:sz="6" w:space="0" w:color="CCCCCC"/>
             </w:tcBorders>
-            <w:tcMar>
-              <w:top w:w="40" w:type="dxa"/>
-              <w:left w:w="40" w:type="dxa"/>
-              <w:bottom w:w="40" w:type="dxa"/>
-              <w:right w:w="40" w:type="dxa"/>
-            </w:tcMar>
             <w:vAlign w:val="bottom"/>
           </w:tcPr>
           <w:p>
@@ -2343,12 +2126,6 @@
               <w:bottom w:val="single" w:sz="6" w:space="0" w:color="CCCCCC"/>
               <w:right w:val="single" w:sz="6" w:space="0" w:color="CCCCCC"/>
             </w:tcBorders>
-            <w:tcMar>
-              <w:top w:w="40" w:type="dxa"/>
-              <w:left w:w="40" w:type="dxa"/>
-              <w:bottom w:w="40" w:type="dxa"/>
-              <w:right w:w="40" w:type="dxa"/>
-            </w:tcMar>
             <w:vAlign w:val="bottom"/>
           </w:tcPr>
           <w:p>
@@ -2372,19 +2149,13 @@
         </w:tc>
         <w:tc>
           <w:tcPr>
-            <w:tcW w:w="1500" w:type="dxa"/>
+            <w:tcW w:w="1499" w:type="dxa"/>
             <w:tcBorders>
               <w:top w:val="single" w:sz="6" w:space="0" w:color="CCCCCC"/>
               <w:left w:val="single" w:sz="6" w:space="0" w:color="CCCCCC"/>
               <w:bottom w:val="single" w:sz="6" w:space="0" w:color="CCCCCC"/>
               <w:right w:val="single" w:sz="6" w:space="0" w:color="CCCCCC"/>
             </w:tcBorders>
-            <w:tcMar>
-              <w:top w:w="40" w:type="dxa"/>
-              <w:left w:w="40" w:type="dxa"/>
-              <w:bottom w:w="40" w:type="dxa"/>
-              <w:right w:w="40" w:type="dxa"/>
-            </w:tcMar>
             <w:vAlign w:val="bottom"/>
           </w:tcPr>
           <w:p>
@@ -2420,12 +2191,6 @@
               <w:bottom w:val="single" w:sz="6" w:space="0" w:color="CCCCCC"/>
               <w:right w:val="single" w:sz="6" w:space="0" w:color="CCCCCC"/>
             </w:tcBorders>
-            <w:tcMar>
-              <w:top w:w="40" w:type="dxa"/>
-              <w:left w:w="40" w:type="dxa"/>
-              <w:bottom w:w="40" w:type="dxa"/>
-              <w:right w:w="40" w:type="dxa"/>
-            </w:tcMar>
             <w:vAlign w:val="bottom"/>
           </w:tcPr>
           <w:p>
@@ -2449,19 +2214,13 @@
         </w:tc>
         <w:tc>
           <w:tcPr>
-            <w:tcW w:w="1500" w:type="dxa"/>
+            <w:tcW w:w="1499" w:type="dxa"/>
             <w:tcBorders>
               <w:top w:val="single" w:sz="6" w:space="0" w:color="CCCCCC"/>
               <w:left w:val="single" w:sz="6" w:space="0" w:color="CCCCCC"/>
               <w:bottom w:val="single" w:sz="6" w:space="0" w:color="CCCCCC"/>
               <w:right w:val="single" w:sz="6" w:space="0" w:color="CCCCCC"/>
             </w:tcBorders>
-            <w:tcMar>
-              <w:top w:w="40" w:type="dxa"/>
-              <w:left w:w="40" w:type="dxa"/>
-              <w:bottom w:w="40" w:type="dxa"/>
-              <w:right w:w="40" w:type="dxa"/>
-            </w:tcMar>
             <w:vAlign w:val="bottom"/>
           </w:tcPr>
           <w:p>
@@ -2497,12 +2256,6 @@
               <w:bottom w:val="single" w:sz="6" w:space="0" w:color="CCCCCC"/>
               <w:right w:val="single" w:sz="6" w:space="0" w:color="CCCCCC"/>
             </w:tcBorders>
-            <w:tcMar>
-              <w:top w:w="40" w:type="dxa"/>
-              <w:left w:w="40" w:type="dxa"/>
-              <w:bottom w:w="40" w:type="dxa"/>
-              <w:right w:w="40" w:type="dxa"/>
-            </w:tcMar>
             <w:vAlign w:val="bottom"/>
           </w:tcPr>
           <w:p>
@@ -2533,19 +2286,13 @@
         </w:tc>
         <w:tc>
           <w:tcPr>
-            <w:tcW w:w="1500" w:type="dxa"/>
+            <w:tcW w:w="1499" w:type="dxa"/>
             <w:tcBorders>
               <w:top w:val="single" w:sz="6" w:space="0" w:color="CCCCCC"/>
               <w:left w:val="single" w:sz="6" w:space="0" w:color="CCCCCC"/>
               <w:bottom w:val="single" w:sz="6" w:space="0" w:color="CCCCCC"/>
               <w:right w:val="single" w:sz="6" w:space="0" w:color="CCCCCC"/>
             </w:tcBorders>
-            <w:tcMar>
-              <w:top w:w="40" w:type="dxa"/>
-              <w:left w:w="40" w:type="dxa"/>
-              <w:bottom w:w="40" w:type="dxa"/>
-              <w:right w:w="40" w:type="dxa"/>
-            </w:tcMar>
             <w:vAlign w:val="bottom"/>
           </w:tcPr>
           <w:p>
@@ -2581,12 +2328,6 @@
               <w:bottom w:val="single" w:sz="6" w:space="0" w:color="CCCCCC"/>
               <w:right w:val="single" w:sz="6" w:space="0" w:color="CCCCCC"/>
             </w:tcBorders>
-            <w:tcMar>
-              <w:top w:w="40" w:type="dxa"/>
-              <w:left w:w="40" w:type="dxa"/>
-              <w:bottom w:w="40" w:type="dxa"/>
-              <w:right w:w="40" w:type="dxa"/>
-            </w:tcMar>
             <w:vAlign w:val="bottom"/>
           </w:tcPr>
           <w:p>
@@ -2610,19 +2351,13 @@
         </w:tc>
         <w:tc>
           <w:tcPr>
-            <w:tcW w:w="1500" w:type="dxa"/>
+            <w:tcW w:w="1499" w:type="dxa"/>
             <w:tcBorders>
               <w:top w:val="single" w:sz="6" w:space="0" w:color="CCCCCC"/>
               <w:left w:val="single" w:sz="6" w:space="0" w:color="CCCCCC"/>
               <w:bottom w:val="single" w:sz="6" w:space="0" w:color="CCCCCC"/>
               <w:right w:val="single" w:sz="6" w:space="0" w:color="CCCCCC"/>
             </w:tcBorders>
-            <w:tcMar>
-              <w:top w:w="40" w:type="dxa"/>
-              <w:left w:w="40" w:type="dxa"/>
-              <w:bottom w:w="40" w:type="dxa"/>
-              <w:right w:w="40" w:type="dxa"/>
-            </w:tcMar>
             <w:vAlign w:val="bottom"/>
           </w:tcPr>
           <w:p>
@@ -2658,12 +2393,6 @@
               <w:bottom w:val="single" w:sz="6" w:space="0" w:color="CCCCCC"/>
               <w:right w:val="single" w:sz="6" w:space="0" w:color="CCCCCC"/>
             </w:tcBorders>
-            <w:tcMar>
-              <w:top w:w="40" w:type="dxa"/>
-              <w:left w:w="40" w:type="dxa"/>
-              <w:bottom w:w="40" w:type="dxa"/>
-              <w:right w:w="40" w:type="dxa"/>
-            </w:tcMar>
             <w:vAlign w:val="bottom"/>
           </w:tcPr>
           <w:p>
@@ -2687,19 +2416,13 @@
         </w:tc>
         <w:tc>
           <w:tcPr>
-            <w:tcW w:w="1500" w:type="dxa"/>
+            <w:tcW w:w="1499" w:type="dxa"/>
             <w:tcBorders>
               <w:top w:val="single" w:sz="6" w:space="0" w:color="CCCCCC"/>
               <w:left w:val="single" w:sz="6" w:space="0" w:color="CCCCCC"/>
               <w:bottom w:val="single" w:sz="6" w:space="0" w:color="CCCCCC"/>
               <w:right w:val="single" w:sz="6" w:space="0" w:color="CCCCCC"/>
             </w:tcBorders>
-            <w:tcMar>
-              <w:top w:w="40" w:type="dxa"/>
-              <w:left w:w="40" w:type="dxa"/>
-              <w:bottom w:w="40" w:type="dxa"/>
-              <w:right w:w="40" w:type="dxa"/>
-            </w:tcMar>
             <w:vAlign w:val="bottom"/>
           </w:tcPr>
           <w:p>
@@ -2737,7 +2460,14 @@
           <w:i/>
           <w:lang w:val="en-US"/>
         </w:rPr>
-        <w:t>To achieve consistent results reviewers expect.</w:t>
+        <w:t xml:space="preserve">To achieve </w:t>
+      </w:r>
+      <w:r>
+        <w:rPr>
+          <w:i/>
+          <w:lang w:val="en-US"/>
+        </w:rPr>
+        <w:t>consistent results reviewers expect.</w:t>
       </w:r>
     </w:p>
     <w:p>
@@ -2914,7 +2644,14 @@
           <w:b/>
           <w:lang w:val="en-US"/>
         </w:rPr>
-        <w:t xml:space="preserve"> Duration-in-Current-address, Occupation, Concurrent-Credits, Guarantors, Foreign-Worker, No-of-dependents, and Telephone.</w:t>
+        <w:t xml:space="preserve"> Durat</w:t>
+      </w:r>
+      <w:r>
+        <w:rPr>
+          <w:b/>
+          <w:lang w:val="en-US"/>
+        </w:rPr>
+        <w:t>ion-in-Current-address, Occupation, Concurrent-Credits, Guarantors, Foreign-Worker, No-of-dependents, and Telephone.</w:t>
       </w:r>
     </w:p>
     <w:p>
@@ -2953,13 +2690,7 @@
         <w:rPr>
           <w:b/>
         </w:rPr>
-        <w:t xml:space="preserve"> los datos faltantes y los campos de baja variabilidad </w:t>
-      </w:r>
-      <w:r>
-        <w:rPr>
-          <w:b/>
-        </w:rPr>
-        <w:t>usando la herramienta “</w:t>
+        <w:t xml:space="preserve"> los datos faltantes y los campos de baja variabilidad usando la herramienta “</w:t>
       </w:r>
       <w:proofErr w:type="spellStart"/>
       <w:r>
@@ -2973,7 +2704,13 @@
         <w:rPr>
           <w:b/>
         </w:rPr>
-        <w:t>” y analizando el informe de salida interactiva.</w:t>
+        <w:t>” y analizando el informe de sa</w:t>
+      </w:r>
+      <w:r>
+        <w:rPr>
+          <w:b/>
+        </w:rPr>
+        <w:t>lida interactiva.</w:t>
       </w:r>
     </w:p>
     <w:p>
@@ -3005,13 +2742,12 @@
       </w:pPr>
       <w:r>
         <w:rPr>
-          <w:b/>
-          <w:lang w:val="en-US"/>
+          <w:noProof/>
         </w:rPr>
         <w:drawing>
-          <wp:inline distT="0" distB="0" distL="0" distR="0" wp14:anchorId="42836FCA" wp14:editId="3E585EA0">
-            <wp:extent cx="2876951" cy="1552792"/>
-            <wp:effectExtent l="0" t="0" r="0" b="9525"/>
+          <wp:inline distT="0" distB="0" distL="0" distR="0">
+            <wp:extent cx="2877185" cy="1552575"/>
+            <wp:effectExtent l="0" t="0" r="0" b="0"/>
             <wp:docPr id="1" name="Imagen 1"/>
             <wp:cNvGraphicFramePr>
               <a:graphicFrameLocks xmlns:a="http://schemas.openxmlformats.org/drawingml/2006/main" noChangeAspect="1"/>
@@ -3020,8 +2756,10 @@
               <a:graphicData uri="http://schemas.openxmlformats.org/drawingml/2006/picture">
                 <pic:pic xmlns:pic="http://schemas.openxmlformats.org/drawingml/2006/picture">
                   <pic:nvPicPr>
-                    <pic:cNvPr id="1" name=""/>
-                    <pic:cNvPicPr/>
+                    <pic:cNvPr id="1" name="Imagen 1"/>
+                    <pic:cNvPicPr>
+                      <a:picLocks noChangeAspect="1" noChangeArrowheads="1"/>
+                    </pic:cNvPicPr>
                   </pic:nvPicPr>
                   <pic:blipFill>
                     <a:blip r:embed="rId8"/>
@@ -3029,10 +2767,10 @@
                       <a:fillRect/>
                     </a:stretch>
                   </pic:blipFill>
-                  <pic:spPr>
+                  <pic:spPr bwMode="auto">
                     <a:xfrm>
                       <a:off x="0" y="0"/>
-                      <a:ext cx="2876951" cy="1552792"/>
+                      <a:ext cx="2877185" cy="1552575"/>
                     </a:xfrm>
                     <a:prstGeom prst="rect">
                       <a:avLst/>
@@ -3112,9 +2850,9 @@
           <w:noProof/>
         </w:rPr>
         <w:drawing>
-          <wp:inline distT="0" distB="0" distL="0" distR="0" wp14:anchorId="67F054B0" wp14:editId="16F57345">
+          <wp:inline distT="0" distB="0" distL="0" distR="0">
             <wp:extent cx="6410325" cy="1000125"/>
-            <wp:effectExtent l="0" t="0" r="9525" b="9525"/>
+            <wp:effectExtent l="0" t="0" r="0" b="0"/>
             <wp:docPr id="2" name="Imagen 2"/>
             <wp:cNvGraphicFramePr>
               <a:graphicFrameLocks xmlns:a="http://schemas.openxmlformats.org/drawingml/2006/main" noChangeAspect="1"/>
@@ -3123,8 +2861,10 @@
               <a:graphicData uri="http://schemas.openxmlformats.org/drawingml/2006/picture">
                 <pic:pic xmlns:pic="http://schemas.openxmlformats.org/drawingml/2006/picture">
                   <pic:nvPicPr>
-                    <pic:cNvPr id="1" name=""/>
-                    <pic:cNvPicPr/>
+                    <pic:cNvPr id="2" name="Imagen 2"/>
+                    <pic:cNvPicPr>
+                      <a:picLocks noChangeAspect="1" noChangeArrowheads="1"/>
+                    </pic:cNvPicPr>
                   </pic:nvPicPr>
                   <pic:blipFill>
                     <a:blip r:embed="rId9"/>
@@ -3132,7 +2872,7 @@
                       <a:fillRect/>
                     </a:stretch>
                   </pic:blipFill>
-                  <pic:spPr>
+                  <pic:spPr bwMode="auto">
                     <a:xfrm>
                       <a:off x="0" y="0"/>
                       <a:ext cx="6410325" cy="1000125"/>
@@ -3181,13 +2921,7 @@
         <w:rPr>
           <w:b/>
         </w:rPr>
-        <w:t xml:space="preserve"> tiene </w:t>
-      </w:r>
-      <w:r>
-        <w:rPr>
-          <w:b/>
-        </w:rPr>
-        <w:t>2.4 porciento de datos faltantes, al usar la herramienta “</w:t>
+        <w:t xml:space="preserve"> tiene 2.4 porciento de datos faltantes, al usar la herramienta “</w:t>
       </w:r>
       <w:proofErr w:type="spellStart"/>
       <w:r>
@@ -3233,21 +2967,89 @@
       </w:pPr>
       <w:r>
         <w:rPr>
+          <w:b/>
+        </w:rPr>
+        <w:t xml:space="preserve">El campo </w:t>
+      </w:r>
+      <w:proofErr w:type="spellStart"/>
+      <w:r>
+        <w:rPr>
+          <w:b/>
+        </w:rPr>
+        <w:t>Duration</w:t>
+      </w:r>
+      <w:proofErr w:type="spellEnd"/>
+      <w:r>
+        <w:rPr>
+          <w:b/>
+        </w:rPr>
+        <w:t>-in-</w:t>
+      </w:r>
+      <w:proofErr w:type="spellStart"/>
+      <w:r>
+        <w:rPr>
+          <w:b/>
+        </w:rPr>
+        <w:t>Current</w:t>
+      </w:r>
+      <w:proofErr w:type="spellEnd"/>
+      <w:r>
+        <w:rPr>
+          <w:b/>
+        </w:rPr>
+        <w:t>-</w:t>
+      </w:r>
+      <w:proofErr w:type="spellStart"/>
+      <w:r>
+        <w:rPr>
+          <w:b/>
+        </w:rPr>
+        <w:t>address</w:t>
+      </w:r>
+      <w:proofErr w:type="spellEnd"/>
+      <w:r>
+        <w:rPr>
+          <w:b/>
+        </w:rPr>
+        <w:t xml:space="preserve"> tiene un 68.8% de datos faltantes, por </w:t>
+      </w:r>
+      <w:proofErr w:type="gramStart"/>
+      <w:r>
+        <w:rPr>
+          <w:b/>
+        </w:rPr>
+        <w:t>ende</w:t>
+      </w:r>
+      <w:proofErr w:type="gramEnd"/>
+      <w:r>
+        <w:rPr>
+          <w:b/>
+        </w:rPr>
+        <w:t xml:space="preserve"> serán eliminados</w:t>
+      </w:r>
+    </w:p>
+    <w:p>
+      <w:pPr>
+        <w:rPr>
+          <w:b/>
+        </w:rPr>
+      </w:pPr>
+    </w:p>
+    <w:p>
+      <w:pPr>
+        <w:rPr>
+          <w:b/>
+        </w:rPr>
+      </w:pPr>
+      <w:r>
+        <w:rPr>
           <w:noProof/>
         </w:rPr>
         <w:drawing>
-          <wp:anchor distT="0" distB="0" distL="114300" distR="114300" simplePos="0" relativeHeight="251658240" behindDoc="0" locked="0" layoutInCell="1" allowOverlap="1">
-            <wp:simplePos x="0" y="0"/>
-            <wp:positionH relativeFrom="margin">
-              <wp:align>center</wp:align>
-            </wp:positionH>
-            <wp:positionV relativeFrom="paragraph">
-              <wp:posOffset>520065</wp:posOffset>
-            </wp:positionV>
-            <wp:extent cx="6663690" cy="1057275"/>
-            <wp:effectExtent l="0" t="0" r="3810" b="9525"/>
-            <wp:wrapSquare wrapText="bothSides"/>
-            <wp:docPr id="3" name="Imagen 3"/>
+          <wp:inline distT="0" distB="0" distL="0" distR="0" wp14:anchorId="5D3ECFF3" wp14:editId="3A40E0E2">
+            <wp:extent cx="5943600" cy="902970"/>
+            <wp:effectExtent l="0" t="0" r="0" b="0"/>
+            <wp:docPr id="4" name="Imagen 4"/>
             <wp:cNvGraphicFramePr>
               <a:graphicFrameLocks xmlns:a="http://schemas.openxmlformats.org/drawingml/2006/main" noChangeAspect="1"/>
             </wp:cNvGraphicFramePr>
@@ -3259,7 +3061,211 @@
                     <pic:cNvPicPr/>
                   </pic:nvPicPr>
                   <pic:blipFill>
-                    <a:blip r:embed="rId10">
+                    <a:blip r:embed="rId10"/>
+                    <a:stretch>
+                      <a:fillRect/>
+                    </a:stretch>
+                  </pic:blipFill>
+                  <pic:spPr>
+                    <a:xfrm>
+                      <a:off x="0" y="0"/>
+                      <a:ext cx="5943600" cy="902970"/>
+                    </a:xfrm>
+                    <a:prstGeom prst="rect">
+                      <a:avLst/>
+                    </a:prstGeom>
+                  </pic:spPr>
+                </pic:pic>
+              </a:graphicData>
+            </a:graphic>
+          </wp:inline>
+        </w:drawing>
+      </w:r>
+    </w:p>
+    <w:p>
+      <w:pPr>
+        <w:pStyle w:val="Ttulo1"/>
+        <w:rPr>
+          <w:b/>
+          <w:bCs/>
+          <w:sz w:val="22"/>
+          <w:szCs w:val="22"/>
+        </w:rPr>
+      </w:pPr>
+      <w:bookmarkStart w:id="4" w:name="_2et92p0"/>
+      <w:bookmarkEnd w:id="4"/>
+      <w:r>
+        <w:rPr>
+          <w:b/>
+          <w:bCs/>
+          <w:sz w:val="22"/>
+          <w:szCs w:val="22"/>
+        </w:rPr>
+        <w:t xml:space="preserve">Existe baja variabilidad: nuestros datos son uniformes y no existe </w:t>
+      </w:r>
+      <w:proofErr w:type="spellStart"/>
+      <w:r>
+        <w:rPr>
+          <w:b/>
+          <w:bCs/>
+          <w:sz w:val="22"/>
+          <w:szCs w:val="22"/>
+        </w:rPr>
+        <w:t>variacion</w:t>
+      </w:r>
+      <w:proofErr w:type="spellEnd"/>
+      <w:r>
+        <w:rPr>
+          <w:b/>
+          <w:bCs/>
+          <w:sz w:val="22"/>
+          <w:szCs w:val="22"/>
+        </w:rPr>
+        <w:t xml:space="preserve"> de los datos.</w:t>
+      </w:r>
+    </w:p>
+    <w:p>
+      <w:pPr>
+        <w:spacing w:before="400" w:after="120"/>
+        <w:rPr>
+          <w:b/>
+          <w:bCs/>
+        </w:rPr>
+      </w:pPr>
+      <w:r>
+        <w:rPr>
+          <w:b/>
+          <w:bCs/>
+        </w:rPr>
+        <w:t>El campo ocupación solo tiene “1” como valor</w:t>
+      </w:r>
+    </w:p>
+    <w:p>
+      <w:pPr>
+        <w:spacing w:before="400" w:after="120"/>
+        <w:rPr>
+          <w:b/>
+          <w:bCs/>
+          <w:sz w:val="30"/>
+          <w:szCs w:val="30"/>
+        </w:rPr>
+      </w:pPr>
+      <w:r>
+        <w:rPr>
+          <w:noProof/>
+        </w:rPr>
+        <w:drawing>
+          <wp:inline distT="0" distB="0" distL="0" distR="0" wp14:anchorId="229F8C88" wp14:editId="3687D772">
+            <wp:extent cx="5943600" cy="898525"/>
+            <wp:effectExtent l="0" t="0" r="0" b="0"/>
+            <wp:docPr id="5" name="Imagen 5"/>
+            <wp:cNvGraphicFramePr>
+              <a:graphicFrameLocks xmlns:a="http://schemas.openxmlformats.org/drawingml/2006/main" noChangeAspect="1"/>
+            </wp:cNvGraphicFramePr>
+            <a:graphic xmlns:a="http://schemas.openxmlformats.org/drawingml/2006/main">
+              <a:graphicData uri="http://schemas.openxmlformats.org/drawingml/2006/picture">
+                <pic:pic xmlns:pic="http://schemas.openxmlformats.org/drawingml/2006/picture">
+                  <pic:nvPicPr>
+                    <pic:cNvPr id="1" name=""/>
+                    <pic:cNvPicPr/>
+                  </pic:nvPicPr>
+                  <pic:blipFill>
+                    <a:blip r:embed="rId11"/>
+                    <a:stretch>
+                      <a:fillRect/>
+                    </a:stretch>
+                  </pic:blipFill>
+                  <pic:spPr>
+                    <a:xfrm>
+                      <a:off x="0" y="0"/>
+                      <a:ext cx="5943600" cy="898525"/>
+                    </a:xfrm>
+                    <a:prstGeom prst="rect">
+                      <a:avLst/>
+                    </a:prstGeom>
+                  </pic:spPr>
+                </pic:pic>
+              </a:graphicData>
+            </a:graphic>
+          </wp:inline>
+        </w:drawing>
+      </w:r>
+    </w:p>
+    <w:p>
+      <w:pPr>
+        <w:spacing w:before="400" w:after="120"/>
+        <w:rPr>
+          <w:b/>
+          <w:bCs/>
+        </w:rPr>
+      </w:pPr>
+      <w:r>
+        <w:rPr>
+          <w:b/>
+          <w:bCs/>
+        </w:rPr>
+        <w:t xml:space="preserve">El campo </w:t>
+      </w:r>
+      <w:proofErr w:type="spellStart"/>
+      <w:r>
+        <w:rPr>
+          <w:b/>
+          <w:bCs/>
+        </w:rPr>
+        <w:t>creditos</w:t>
+      </w:r>
+      <w:proofErr w:type="spellEnd"/>
+      <w:r>
+        <w:rPr>
+          <w:b/>
+          <w:bCs/>
+        </w:rPr>
+        <w:t xml:space="preserve"> concurrentes </w:t>
+      </w:r>
+      <w:r>
+        <w:rPr>
+          <w:b/>
+          <w:bCs/>
+        </w:rPr>
+        <w:t>solo tiene un valor “Otros bancos / depósitos”, 500 instancias en total.</w:t>
+      </w:r>
+    </w:p>
+    <w:p>
+      <w:pPr>
+        <w:spacing w:before="400" w:after="120"/>
+        <w:rPr>
+          <w:noProof/>
+        </w:rPr>
+      </w:pPr>
+      <w:r>
+        <w:rPr>
+          <w:noProof/>
+        </w:rPr>
+        <w:drawing>
+          <wp:anchor distT="0" distB="0" distL="114300" distR="114300" simplePos="0" relativeHeight="251659264" behindDoc="0" locked="0" layoutInCell="1" allowOverlap="1" wp14:anchorId="474EF28C" wp14:editId="3ABBC55F">
+            <wp:simplePos x="0" y="0"/>
+            <wp:positionH relativeFrom="column">
+              <wp:posOffset>0</wp:posOffset>
+            </wp:positionH>
+            <wp:positionV relativeFrom="paragraph">
+              <wp:posOffset>-96520</wp:posOffset>
+            </wp:positionV>
+            <wp:extent cx="3343275" cy="2458925"/>
+            <wp:effectExtent l="0" t="0" r="0" b="0"/>
+            <wp:wrapSquare wrapText="bothSides"/>
+            <wp:docPr id="6" name="Imagen 6"/>
+            <wp:cNvGraphicFramePr>
+              <a:graphicFrameLocks xmlns:a="http://schemas.openxmlformats.org/drawingml/2006/main" noChangeAspect="1"/>
+            </wp:cNvGraphicFramePr>
+            <a:graphic xmlns:a="http://schemas.openxmlformats.org/drawingml/2006/main">
+              <a:graphicData uri="http://schemas.openxmlformats.org/drawingml/2006/picture">
+                <pic:pic xmlns:pic="http://schemas.openxmlformats.org/drawingml/2006/picture">
+                  <pic:nvPicPr>
+                    <pic:cNvPr id="1" name=""/>
+                    <pic:cNvPicPr/>
+                  </pic:nvPicPr>
+                  <pic:blipFill>
+                    <a:blip r:embed="rId12">
                       <a:extLst>
                         <a:ext uri="{28A0092B-C50C-407E-A947-70E740481C1C}">
                           <a14:useLocalDpi xmlns:a14="http://schemas.microsoft.com/office/drawing/2010/main" val="0"/>
@@ -3273,7 +3279,7 @@
                   <pic:spPr>
                     <a:xfrm>
                       <a:off x="0" y="0"/>
-                      <a:ext cx="6663690" cy="1057275"/>
+                      <a:ext cx="3343275" cy="2458925"/>
                     </a:xfrm>
                     <a:prstGeom prst="rect">
                       <a:avLst/>
@@ -3291,116 +3297,291 @@
           </wp:anchor>
         </w:drawing>
       </w:r>
-      <w:r>
-        <w:rPr>
-          <w:b/>
-        </w:rPr>
-        <w:t xml:space="preserve">El campo </w:t>
+    </w:p>
+    <w:p>
+      <w:pPr>
+        <w:spacing w:before="400" w:after="120"/>
+        <w:rPr>
+          <w:noProof/>
+        </w:rPr>
+      </w:pPr>
+    </w:p>
+    <w:p>
+      <w:pPr>
+        <w:spacing w:before="400" w:after="120"/>
+        <w:rPr>
+          <w:rStyle w:val="Muydestacado"/>
+          <w:rFonts w:ascii="Libre Franklin;Helvetica Neue;h" w:hAnsi="Libre Franklin;Helvetica Neue;h"/>
+          <w:b w:val="0"/>
+          <w:color w:val="DDDDDD"/>
+          <w:sz w:val="24"/>
+        </w:rPr>
+      </w:pPr>
+    </w:p>
+    <w:p>
+      <w:pPr>
+        <w:pStyle w:val="Ttulo1"/>
+        <w:rPr>
+          <w:b/>
+          <w:bCs/>
+          <w:sz w:val="30"/>
+          <w:szCs w:val="30"/>
+        </w:rPr>
+      </w:pPr>
+    </w:p>
+    <w:p>
+      <w:pPr>
+        <w:pStyle w:val="Ttulo1"/>
+        <w:rPr>
+          <w:sz w:val="22"/>
+          <w:szCs w:val="22"/>
+        </w:rPr>
+      </w:pPr>
+      <w:r>
+        <w:rPr>
+          <w:sz w:val="22"/>
+          <w:szCs w:val="22"/>
+        </w:rPr>
+        <w:t xml:space="preserve">Baja variabilidad: el campo de datos tiene sesgo hacia un tipo de datos </w:t>
+      </w:r>
+    </w:p>
+    <w:p>
+      <w:pPr>
+        <w:pStyle w:val="Prrafodelista"/>
+        <w:numPr>
+          <w:ilvl w:val="3"/>
+          <w:numId w:val="8"/>
+        </w:numPr>
+        <w:ind w:left="709"/>
+      </w:pPr>
+      <w:r>
+        <w:t>El campo de teléfono debe eliminarse porque no aporta nada sobre la solvencia.</w:t>
+      </w:r>
+    </w:p>
+    <w:p>
+      <w:pPr>
+        <w:pStyle w:val="Prrafodelista"/>
+        <w:numPr>
+          <w:ilvl w:val="3"/>
+          <w:numId w:val="8"/>
+        </w:numPr>
+        <w:ind w:left="709"/>
+      </w:pPr>
+      <w:r>
+        <w:t xml:space="preserve">No de dependientes debe </w:t>
       </w:r>
       <w:proofErr w:type="spellStart"/>
       <w:r>
-        <w:rPr>
-          <w:b/>
-        </w:rPr>
-        <w:t>Duration</w:t>
+        <w:t>eleminarse</w:t>
       </w:r>
       <w:proofErr w:type="spellEnd"/>
       <w:r>
-        <w:rPr>
-          <w:b/>
-        </w:rPr>
-        <w:t>-in-</w:t>
-      </w:r>
-      <w:proofErr w:type="spellStart"/>
-      <w:r>
-        <w:rPr>
-          <w:b/>
-        </w:rPr>
-        <w:t>Current</w:t>
-      </w:r>
-      <w:proofErr w:type="spellEnd"/>
-      <w:r>
-        <w:rPr>
-          <w:b/>
-        </w:rPr>
-        <w:t>-</w:t>
-      </w:r>
-      <w:proofErr w:type="spellStart"/>
-      <w:r>
-        <w:rPr>
-          <w:b/>
-        </w:rPr>
-        <w:t>address</w:t>
-      </w:r>
-      <w:proofErr w:type="spellEnd"/>
-      <w:r>
-        <w:rPr>
-          <w:b/>
-        </w:rPr>
-        <w:t xml:space="preserve"> tiene un 68.8% de datos </w:t>
-      </w:r>
-      <w:r>
-        <w:rPr>
-          <w:b/>
-        </w:rPr>
-        <w:t xml:space="preserve">faltantes, por </w:t>
+        <w:t xml:space="preserve"> porque hay sesgo hacia el “1”</w:t>
+      </w:r>
+    </w:p>
+    <w:p>
+      <w:pPr>
+        <w:pStyle w:val="Prrafodelista"/>
+        <w:ind w:left="709"/>
+      </w:pPr>
+      <w:r>
+        <w:rPr>
+          <w:noProof/>
+        </w:rPr>
+        <w:lastRenderedPageBreak/>
+        <w:drawing>
+          <wp:inline distT="0" distB="0" distL="0" distR="0" wp14:anchorId="12F47572" wp14:editId="2CA1DB86">
+            <wp:extent cx="2124075" cy="2085975"/>
+            <wp:effectExtent l="0" t="0" r="9525" b="9525"/>
+            <wp:docPr id="9" name="Imagen 9"/>
+            <wp:cNvGraphicFramePr>
+              <a:graphicFrameLocks xmlns:a="http://schemas.openxmlformats.org/drawingml/2006/main" noChangeAspect="1"/>
+            </wp:cNvGraphicFramePr>
+            <a:graphic xmlns:a="http://schemas.openxmlformats.org/drawingml/2006/main">
+              <a:graphicData uri="http://schemas.openxmlformats.org/drawingml/2006/picture">
+                <pic:pic xmlns:pic="http://schemas.openxmlformats.org/drawingml/2006/picture">
+                  <pic:nvPicPr>
+                    <pic:cNvPr id="1" name=""/>
+                    <pic:cNvPicPr/>
+                  </pic:nvPicPr>
+                  <pic:blipFill>
+                    <a:blip r:embed="rId13"/>
+                    <a:stretch>
+                      <a:fillRect/>
+                    </a:stretch>
+                  </pic:blipFill>
+                  <pic:spPr>
+                    <a:xfrm>
+                      <a:off x="0" y="0"/>
+                      <a:ext cx="2124075" cy="2085975"/>
+                    </a:xfrm>
+                    <a:prstGeom prst="rect">
+                      <a:avLst/>
+                    </a:prstGeom>
+                  </pic:spPr>
+                </pic:pic>
+              </a:graphicData>
+            </a:graphic>
+          </wp:inline>
+        </w:drawing>
+      </w:r>
+    </w:p>
+    <w:p>
+      <w:pPr>
+        <w:pStyle w:val="Prrafodelista"/>
+        <w:numPr>
+          <w:ilvl w:val="3"/>
+          <w:numId w:val="8"/>
+        </w:numPr>
+        <w:ind w:left="709"/>
+      </w:pPr>
+      <w:r>
+        <w:t xml:space="preserve">Trabajador extranjero debe eliminarse porque la mayoría de los datos está </w:t>
       </w:r>
       <w:proofErr w:type="gramStart"/>
       <w:r>
-        <w:rPr>
-          <w:b/>
-        </w:rPr>
-        <w:t>ende</w:t>
+        <w:t>sesgado</w:t>
       </w:r>
       <w:proofErr w:type="gramEnd"/>
       <w:r>
-        <w:rPr>
-          <w:b/>
-        </w:rPr>
-        <w:t xml:space="preserve"> serán eliminados</w:t>
-      </w:r>
+        <w:t xml:space="preserve"> en “1”.</w:t>
+      </w:r>
+    </w:p>
+    <w:p>
+      <w:pPr>
+        <w:pStyle w:val="Prrafodelista"/>
+        <w:ind w:left="709"/>
+      </w:pPr>
+      <w:r>
+        <w:rPr>
+          <w:noProof/>
+        </w:rPr>
+        <w:drawing>
+          <wp:inline distT="0" distB="0" distL="0" distR="0" wp14:anchorId="2A15CF78" wp14:editId="1A77AED3">
+            <wp:extent cx="2114550" cy="2000250"/>
+            <wp:effectExtent l="0" t="0" r="0" b="0"/>
+            <wp:docPr id="7" name="Imagen 7"/>
+            <wp:cNvGraphicFramePr>
+              <a:graphicFrameLocks xmlns:a="http://schemas.openxmlformats.org/drawingml/2006/main" noChangeAspect="1"/>
+            </wp:cNvGraphicFramePr>
+            <a:graphic xmlns:a="http://schemas.openxmlformats.org/drawingml/2006/main">
+              <a:graphicData uri="http://schemas.openxmlformats.org/drawingml/2006/picture">
+                <pic:pic xmlns:pic="http://schemas.openxmlformats.org/drawingml/2006/picture">
+                  <pic:nvPicPr>
+                    <pic:cNvPr id="1" name=""/>
+                    <pic:cNvPicPr/>
+                  </pic:nvPicPr>
+                  <pic:blipFill>
+                    <a:blip r:embed="rId14"/>
+                    <a:stretch>
+                      <a:fillRect/>
+                    </a:stretch>
+                  </pic:blipFill>
+                  <pic:spPr>
+                    <a:xfrm>
+                      <a:off x="0" y="0"/>
+                      <a:ext cx="2114550" cy="2000250"/>
+                    </a:xfrm>
+                    <a:prstGeom prst="rect">
+                      <a:avLst/>
+                    </a:prstGeom>
+                  </pic:spPr>
+                </pic:pic>
+              </a:graphicData>
+            </a:graphic>
+          </wp:inline>
+        </w:drawing>
+      </w:r>
+    </w:p>
+    <w:p>
+      <w:pPr>
+        <w:pStyle w:val="Prrafodelista"/>
+        <w:numPr>
+          <w:ilvl w:val="3"/>
+          <w:numId w:val="8"/>
+        </w:numPr>
+        <w:ind w:left="709"/>
+      </w:pPr>
+      <w:r>
+        <w:t>Garantes la mayoría de los datos están sesgados hacia el “1”</w:t>
+      </w:r>
+    </w:p>
+    <w:p>
+      <w:pPr>
+        <w:pStyle w:val="Prrafodelista"/>
+        <w:ind w:left="709"/>
+      </w:pPr>
+      <w:r>
+        <w:rPr>
+          <w:noProof/>
+        </w:rPr>
+        <w:drawing>
+          <wp:inline distT="0" distB="0" distL="0" distR="0" wp14:anchorId="186E7169" wp14:editId="3375B8AD">
+            <wp:extent cx="2133600" cy="2057400"/>
+            <wp:effectExtent l="0" t="0" r="0" b="0"/>
+            <wp:docPr id="8" name="Imagen 8"/>
+            <wp:cNvGraphicFramePr>
+              <a:graphicFrameLocks xmlns:a="http://schemas.openxmlformats.org/drawingml/2006/main" noChangeAspect="1"/>
+            </wp:cNvGraphicFramePr>
+            <a:graphic xmlns:a="http://schemas.openxmlformats.org/drawingml/2006/main">
+              <a:graphicData uri="http://schemas.openxmlformats.org/drawingml/2006/picture">
+                <pic:pic xmlns:pic="http://schemas.openxmlformats.org/drawingml/2006/picture">
+                  <pic:nvPicPr>
+                    <pic:cNvPr id="1" name=""/>
+                    <pic:cNvPicPr/>
+                  </pic:nvPicPr>
+                  <pic:blipFill>
+                    <a:blip r:embed="rId15"/>
+                    <a:stretch>
+                      <a:fillRect/>
+                    </a:stretch>
+                  </pic:blipFill>
+                  <pic:spPr>
+                    <a:xfrm>
+                      <a:off x="0" y="0"/>
+                      <a:ext cx="2133600" cy="2057400"/>
+                    </a:xfrm>
+                    <a:prstGeom prst="rect">
+                      <a:avLst/>
+                    </a:prstGeom>
+                  </pic:spPr>
+                </pic:pic>
+              </a:graphicData>
+            </a:graphic>
+          </wp:inline>
+        </w:drawing>
+      </w:r>
+    </w:p>
+    <w:p>
+      <w:pPr>
+        <w:rPr>
+          <w:sz w:val="40"/>
+          <w:szCs w:val="40"/>
+        </w:rPr>
+      </w:pPr>
     </w:p>
     <w:p>
       <w:pPr>
         <w:pStyle w:val="Ttulo1"/>
-        <w:contextualSpacing w:val="0"/>
-        <w:rPr>
-          <w:lang w:val="en-US"/>
-        </w:rPr>
-      </w:pPr>
-      <w:bookmarkStart w:id="4" w:name="_2et92p0" w:colFirst="0" w:colLast="0"/>
-      <w:bookmarkEnd w:id="4"/>
+      </w:pPr>
     </w:p>
     <w:p>
       <w:pPr>
         <w:pStyle w:val="Ttulo1"/>
-        <w:contextualSpacing w:val="0"/>
-        <w:rPr>
-          <w:lang w:val="en-US"/>
-        </w:rPr>
       </w:pPr>
     </w:p>
     <w:p>
       <w:pPr>
         <w:pStyle w:val="Ttulo1"/>
-        <w:contextualSpacing w:val="0"/>
-        <w:rPr>
-          <w:lang w:val="en-US"/>
-        </w:rPr>
-      </w:pPr>
-      <w:bookmarkStart w:id="5" w:name="_GoBack"/>
-      <w:bookmarkEnd w:id="5"/>
-      <w:r>
-        <w:rPr>
-          <w:lang w:val="en-US"/>
-        </w:rPr>
-        <w:t>S</w:t>
-      </w:r>
-      <w:r>
-        <w:rPr>
-          <w:lang w:val="en-US"/>
-        </w:rPr>
-        <w:t>tep 3: Train your Classification Models</w:t>
+        <w:rPr>
+          <w:lang w:val="en-US"/>
+        </w:rPr>
+      </w:pPr>
+      <w:r>
+        <w:rPr>
+          <w:lang w:val="en-US"/>
+        </w:rPr>
+        <w:t>Step 3: Train your Classification Models</w:t>
       </w:r>
       <w:r>
         <w:rPr>
@@ -3460,14 +3641,14 @@
           <w:i/>
           <w:lang w:val="en-US"/>
         </w:rPr>
-        <w:t>Create all of the f</w:t>
-      </w:r>
-      <w:r>
-        <w:rPr>
-          <w:i/>
-          <w:lang w:val="en-US"/>
-        </w:rPr>
-        <w:t xml:space="preserve">ollowing models: Logistic Regression, Decision Tree, Forest Model, </w:t>
+        <w:t>Create all of the following models: Logistic Regression, De</w:t>
+      </w:r>
+      <w:r>
+        <w:rPr>
+          <w:i/>
+          <w:lang w:val="en-US"/>
+        </w:rPr>
+        <w:t xml:space="preserve">cision Tree, Forest Model, </w:t>
       </w:r>
       <w:proofErr w:type="gramStart"/>
       <w:r>
@@ -3547,13 +3728,7 @@
         <w:rPr>
           <w:lang w:val="en-US"/>
         </w:rPr>
-        <w:t>Which predictor variables are significant or the most important? Please show the p-values or variable importance charts fo</w:t>
-      </w:r>
-      <w:r>
-        <w:rPr>
-          <w:lang w:val="en-US"/>
-        </w:rPr>
-        <w:t>r all of your predictor variables.</w:t>
+        <w:t>Which predictor variables are significant or the most important? Please show the p-values or variable importance charts for all of your predictor variables.</w:t>
       </w:r>
     </w:p>
     <w:p>
@@ -3579,47 +3754,530 @@
         <w:rPr>
           <w:lang w:val="en-US"/>
         </w:rPr>
-        <w:t xml:space="preserve">Validate your model against the Validation set. What was the overall percent accuracy? Show the confusion matrix. Are there any bias seen in the model’s predictions? </w:t>
-      </w:r>
-    </w:p>
-    <w:p>
-      <w:pPr>
-        <w:rPr>
-          <w:lang w:val="en-US"/>
-        </w:rPr>
-      </w:pPr>
-    </w:p>
-    <w:p>
-      <w:pPr>
-        <w:rPr>
-          <w:i/>
-          <w:lang w:val="en-US"/>
-        </w:rPr>
-      </w:pPr>
-      <w:r>
-        <w:rPr>
-          <w:i/>
-          <w:lang w:val="en-US"/>
-        </w:rPr>
-        <w:t>You should have four sets of questions answered. (50</w:t>
-      </w:r>
-      <w:r>
-        <w:rPr>
-          <w:i/>
-          <w:lang w:val="en-US"/>
-        </w:rPr>
-        <w:t>0 word limit)</w:t>
-      </w:r>
+        <w:t>Vali</w:t>
+      </w:r>
+      <w:r>
+        <w:rPr>
+          <w:lang w:val="en-US"/>
+        </w:rPr>
+        <w:t xml:space="preserve">date your model against the Validation set. What was the overall percent accuracy? Show the confusion matrix. Are there any bias seen in the model’s predictions? </w:t>
+      </w:r>
+    </w:p>
+    <w:p>
+      <w:pPr>
+        <w:rPr>
+          <w:lang w:val="en-US"/>
+        </w:rPr>
+      </w:pPr>
+    </w:p>
+    <w:p>
+      <w:pPr>
+        <w:rPr>
+          <w:i/>
+          <w:lang w:val="en-US"/>
+        </w:rPr>
+      </w:pPr>
+      <w:r>
+        <w:rPr>
+          <w:i/>
+          <w:lang w:val="en-US"/>
+        </w:rPr>
+        <w:t>You should have four sets of questions answered. (500 word limit)</w:t>
+      </w:r>
+    </w:p>
+    <w:p>
+      <w:pPr>
+        <w:rPr>
+          <w:i/>
+          <w:lang w:val="en-US"/>
+        </w:rPr>
+      </w:pPr>
+    </w:p>
+    <w:p>
+      <w:pPr>
+        <w:rPr>
+          <w:b/>
+          <w:i/>
+        </w:rPr>
+      </w:pPr>
+      <w:r>
+        <w:rPr>
+          <w:b/>
+          <w:i/>
+        </w:rPr>
+        <w:t xml:space="preserve">Hice los cuatro modelos en </w:t>
+      </w:r>
+      <w:proofErr w:type="spellStart"/>
+      <w:r>
+        <w:rPr>
+          <w:b/>
+          <w:i/>
+        </w:rPr>
+        <w:t>A</w:t>
+      </w:r>
+      <w:r>
+        <w:rPr>
+          <w:b/>
+          <w:i/>
+        </w:rPr>
+        <w:t>lteryx</w:t>
+      </w:r>
+      <w:proofErr w:type="spellEnd"/>
+      <w:r>
+        <w:rPr>
+          <w:b/>
+          <w:i/>
+        </w:rPr>
+        <w:t xml:space="preserve"> y usé la herramienta para comparar los modelos para validar</w:t>
+      </w:r>
+    </w:p>
+    <w:p>
+      <w:pPr>
+        <w:rPr>
+          <w:b/>
+          <w:i/>
+          <w:lang w:val="en-US"/>
+        </w:rPr>
+      </w:pPr>
+      <w:r>
+        <w:rPr>
+          <w:b/>
+          <w:i/>
+          <w:lang w:val="en-US"/>
+        </w:rPr>
+        <w:t>Logistic Stepwise, Decision Tree, Forest M</w:t>
+      </w:r>
+      <w:r>
+        <w:rPr>
+          <w:b/>
+          <w:i/>
+          <w:lang w:val="en-US"/>
+        </w:rPr>
+        <w:t xml:space="preserve">odel y Boosted Model. </w:t>
+      </w:r>
+    </w:p>
+    <w:p>
+      <w:pPr>
+        <w:rPr>
+          <w:b/>
+          <w:i/>
+          <w:lang w:val="en-US"/>
+        </w:rPr>
+      </w:pPr>
+      <w:r>
+        <w:rPr>
+          <w:b/>
+          <w:i/>
+          <w:lang w:val="en-US"/>
+        </w:rPr>
+        <w:drawing>
+          <wp:inline distT="0" distB="0" distL="0" distR="0" wp14:anchorId="503BA923" wp14:editId="08E48674">
+            <wp:extent cx="5943600" cy="2466340"/>
+            <wp:effectExtent l="0" t="0" r="0" b="0"/>
+            <wp:docPr id="10" name="Imagen 10"/>
+            <wp:cNvGraphicFramePr>
+              <a:graphicFrameLocks xmlns:a="http://schemas.openxmlformats.org/drawingml/2006/main" noChangeAspect="1"/>
+            </wp:cNvGraphicFramePr>
+            <a:graphic xmlns:a="http://schemas.openxmlformats.org/drawingml/2006/main">
+              <a:graphicData uri="http://schemas.openxmlformats.org/drawingml/2006/picture">
+                <pic:pic xmlns:pic="http://schemas.openxmlformats.org/drawingml/2006/picture">
+                  <pic:nvPicPr>
+                    <pic:cNvPr id="1" name=""/>
+                    <pic:cNvPicPr/>
+                  </pic:nvPicPr>
+                  <pic:blipFill>
+                    <a:blip r:embed="rId16"/>
+                    <a:stretch>
+                      <a:fillRect/>
+                    </a:stretch>
+                  </pic:blipFill>
+                  <pic:spPr>
+                    <a:xfrm>
+                      <a:off x="0" y="0"/>
+                      <a:ext cx="5943600" cy="2466340"/>
+                    </a:xfrm>
+                    <a:prstGeom prst="rect">
+                      <a:avLst/>
+                    </a:prstGeom>
+                  </pic:spPr>
+                </pic:pic>
+              </a:graphicData>
+            </a:graphic>
+          </wp:inline>
+        </w:drawing>
+      </w:r>
+    </w:p>
+    <w:p>
+      <w:pPr>
+        <w:rPr>
+          <w:b/>
+          <w:i/>
+          <w:lang w:val="en-US"/>
+        </w:rPr>
+      </w:pPr>
+    </w:p>
+    <w:p>
+      <w:pPr>
+        <w:rPr>
+          <w:b/>
+          <w:i/>
+          <w:lang w:val="en-US"/>
+        </w:rPr>
+      </w:pPr>
+      <w:r>
+        <w:rPr>
+          <w:b/>
+          <w:i/>
+          <w:lang w:val="en-US"/>
+        </w:rPr>
+        <w:t xml:space="preserve">Variables </w:t>
+      </w:r>
+      <w:proofErr w:type="spellStart"/>
+      <w:r>
+        <w:rPr>
+          <w:b/>
+          <w:i/>
+          <w:lang w:val="en-US"/>
+        </w:rPr>
+        <w:t>predictivas</w:t>
+      </w:r>
+      <w:proofErr w:type="spellEnd"/>
+      <w:r>
+        <w:rPr>
+          <w:b/>
+          <w:i/>
+          <w:lang w:val="en-US"/>
+        </w:rPr>
+        <w:t xml:space="preserve"> </w:t>
+      </w:r>
+      <w:proofErr w:type="spellStart"/>
+      <w:r>
+        <w:rPr>
+          <w:b/>
+          <w:i/>
+          <w:lang w:val="en-US"/>
+        </w:rPr>
+        <w:t>significativas</w:t>
+      </w:r>
+      <w:proofErr w:type="spellEnd"/>
+    </w:p>
+    <w:p>
+      <w:pPr>
+        <w:rPr>
+          <w:b/>
+          <w:i/>
+        </w:rPr>
+      </w:pPr>
+      <w:proofErr w:type="spellStart"/>
+      <w:r>
+        <w:rPr>
+          <w:b/>
+          <w:i/>
+        </w:rPr>
+        <w:t>Logistic_Stepwise</w:t>
+      </w:r>
+      <w:proofErr w:type="spellEnd"/>
+      <w:r>
+        <w:rPr>
+          <w:b/>
+          <w:i/>
+        </w:rPr>
+        <w:t xml:space="preserve">: </w:t>
+      </w:r>
+      <w:proofErr w:type="spellStart"/>
+      <w:r>
+        <w:rPr>
+          <w:b/>
+          <w:i/>
+        </w:rPr>
+        <w:t>segun</w:t>
+      </w:r>
+      <w:proofErr w:type="spellEnd"/>
+      <w:r>
+        <w:rPr>
+          <w:b/>
+          <w:i/>
+        </w:rPr>
+        <w:t xml:space="preserve"> el reporte, las variables predictivas significativa </w:t>
+      </w:r>
+      <w:r>
+        <w:rPr>
+          <w:b/>
+          <w:i/>
+        </w:rPr>
+        <w:t>son saldo de la cuenta, el estado de pago del crédito anterior, el propósito, el monto del crédito, la duración del trabajo actual y porcentaje de pagos a plazos.</w:t>
+      </w:r>
+    </w:p>
+    <w:p>
+      <w:pPr>
+        <w:rPr>
+          <w:b/>
+          <w:i/>
+        </w:rPr>
+      </w:pPr>
+      <w:r>
+        <w:rPr>
+          <w:noProof/>
+        </w:rPr>
+        <w:lastRenderedPageBreak/>
+        <w:drawing>
+          <wp:inline distT="0" distB="0" distL="0" distR="0" wp14:anchorId="10E637AB" wp14:editId="435068DA">
+            <wp:extent cx="5943600" cy="2749550"/>
+            <wp:effectExtent l="0" t="0" r="0" b="0"/>
+            <wp:docPr id="11" name="Imagen 11"/>
+            <wp:cNvGraphicFramePr>
+              <a:graphicFrameLocks xmlns:a="http://schemas.openxmlformats.org/drawingml/2006/main" noChangeAspect="1"/>
+            </wp:cNvGraphicFramePr>
+            <a:graphic xmlns:a="http://schemas.openxmlformats.org/drawingml/2006/main">
+              <a:graphicData uri="http://schemas.openxmlformats.org/drawingml/2006/picture">
+                <pic:pic xmlns:pic="http://schemas.openxmlformats.org/drawingml/2006/picture">
+                  <pic:nvPicPr>
+                    <pic:cNvPr id="1" name=""/>
+                    <pic:cNvPicPr/>
+                  </pic:nvPicPr>
+                  <pic:blipFill>
+                    <a:blip r:embed="rId17"/>
+                    <a:stretch>
+                      <a:fillRect/>
+                    </a:stretch>
+                  </pic:blipFill>
+                  <pic:spPr>
+                    <a:xfrm>
+                      <a:off x="0" y="0"/>
+                      <a:ext cx="5943600" cy="2749550"/>
+                    </a:xfrm>
+                    <a:prstGeom prst="rect">
+                      <a:avLst/>
+                    </a:prstGeom>
+                  </pic:spPr>
+                </pic:pic>
+              </a:graphicData>
+            </a:graphic>
+          </wp:inline>
+        </w:drawing>
+      </w:r>
+    </w:p>
+    <w:p>
+      <w:pPr>
+        <w:rPr>
+          <w:b/>
+          <w:i/>
+        </w:rPr>
+      </w:pPr>
+      <w:r>
+        <w:rPr>
+          <w:noProof/>
+        </w:rPr>
+        <w:drawing>
+          <wp:inline distT="0" distB="0" distL="0" distR="0" wp14:anchorId="4C6CA4E3" wp14:editId="7B5674C4">
+            <wp:extent cx="5943600" cy="712470"/>
+            <wp:effectExtent l="0" t="0" r="0" b="0"/>
+            <wp:docPr id="12" name="Imagen 12"/>
+            <wp:cNvGraphicFramePr>
+              <a:graphicFrameLocks xmlns:a="http://schemas.openxmlformats.org/drawingml/2006/main" noChangeAspect="1"/>
+            </wp:cNvGraphicFramePr>
+            <a:graphic xmlns:a="http://schemas.openxmlformats.org/drawingml/2006/main">
+              <a:graphicData uri="http://schemas.openxmlformats.org/drawingml/2006/picture">
+                <pic:pic xmlns:pic="http://schemas.openxmlformats.org/drawingml/2006/picture">
+                  <pic:nvPicPr>
+                    <pic:cNvPr id="1" name=""/>
+                    <pic:cNvPicPr/>
+                  </pic:nvPicPr>
+                  <pic:blipFill>
+                    <a:blip r:embed="rId18"/>
+                    <a:stretch>
+                      <a:fillRect/>
+                    </a:stretch>
+                  </pic:blipFill>
+                  <pic:spPr>
+                    <a:xfrm>
+                      <a:off x="0" y="0"/>
+                      <a:ext cx="5943600" cy="712470"/>
+                    </a:xfrm>
+                    <a:prstGeom prst="rect">
+                      <a:avLst/>
+                    </a:prstGeom>
+                  </pic:spPr>
+                </pic:pic>
+              </a:graphicData>
+            </a:graphic>
+          </wp:inline>
+        </w:drawing>
+      </w:r>
+    </w:p>
+    <w:p>
+      <w:pPr>
+        <w:rPr>
+          <w:b/>
+          <w:i/>
+        </w:rPr>
+      </w:pPr>
+      <w:r>
+        <w:rPr>
+          <w:b/>
+          <w:i/>
+        </w:rPr>
+        <w:t xml:space="preserve"> </w:t>
+      </w:r>
+    </w:p>
+    <w:p>
+      <w:pPr>
+        <w:rPr>
+          <w:i/>
+        </w:rPr>
+      </w:pPr>
+      <w:proofErr w:type="spellStart"/>
+      <w:r>
+        <w:rPr>
+          <w:i/>
+        </w:rPr>
+        <w:t>Arbol</w:t>
+      </w:r>
+      <w:proofErr w:type="spellEnd"/>
+      <w:r>
+        <w:rPr>
+          <w:i/>
+        </w:rPr>
+        <w:t xml:space="preserve"> de decisión: según el reporte de importancia de variables que se muestra en el </w:t>
+      </w:r>
+      <w:proofErr w:type="spellStart"/>
+      <w:r>
+        <w:rPr>
+          <w:i/>
+        </w:rPr>
+        <w:t>grafico</w:t>
+      </w:r>
+      <w:proofErr w:type="spellEnd"/>
+      <w:r>
+        <w:rPr>
+          <w:i/>
+        </w:rPr>
+        <w:t>, las 3 principales variables predictivas son el saldo de la cuenta, las acciones de ahorro de valor y la duración del mes de crédito.</w:t>
+      </w:r>
+    </w:p>
+    <w:p>
+      <w:pPr>
+        <w:rPr>
+          <w:i/>
+        </w:rPr>
+      </w:pPr>
+      <w:r>
+        <w:rPr>
+          <w:noProof/>
+        </w:rPr>
+        <w:drawing>
+          <wp:inline distT="0" distB="0" distL="0" distR="0">
+            <wp:extent cx="5943600" cy="2663821"/>
+            <wp:effectExtent l="0" t="0" r="0" b="3810"/>
+            <wp:docPr id="13" name="Imagen 13" descr="https://lh6.googleusercontent.com/pWOaxWig9p3EgJ6iIn1HBhX8Bnl-N9-vWmqjFJ8tvuYhzEq3RwUUAjLkOBz1CmW3H__F3QVpCt8rrMQ6bAaDSQn24l6W4aXK1iVw3J3bkehrKSHDRNQTMwgXFylRwA"/>
+            <wp:cNvGraphicFramePr>
+              <a:graphicFrameLocks xmlns:a="http://schemas.openxmlformats.org/drawingml/2006/main" noChangeAspect="1"/>
+            </wp:cNvGraphicFramePr>
+            <a:graphic xmlns:a="http://schemas.openxmlformats.org/drawingml/2006/main">
+              <a:graphicData uri="http://schemas.openxmlformats.org/drawingml/2006/picture">
+                <pic:pic xmlns:pic="http://schemas.openxmlformats.org/drawingml/2006/picture">
+                  <pic:nvPicPr>
+                    <pic:cNvPr id="0" name="Picture 1" descr="https://lh6.googleusercontent.com/pWOaxWig9p3EgJ6iIn1HBhX8Bnl-N9-vWmqjFJ8tvuYhzEq3RwUUAjLkOBz1CmW3H__F3QVpCt8rrMQ6bAaDSQn24l6W4aXK1iVw3J3bkehrKSHDRNQTMwgXFylRwA"/>
+                    <pic:cNvPicPr>
+                      <a:picLocks noChangeAspect="1" noChangeArrowheads="1"/>
+                    </pic:cNvPicPr>
+                  </pic:nvPicPr>
+                  <pic:blipFill>
+                    <a:blip r:embed="rId19">
+                      <a:extLst>
+                        <a:ext uri="{28A0092B-C50C-407E-A947-70E740481C1C}">
+                          <a14:useLocalDpi xmlns:a14="http://schemas.microsoft.com/office/drawing/2010/main" val="0"/>
+                        </a:ext>
+                      </a:extLst>
+                    </a:blip>
+                    <a:srcRect/>
+                    <a:stretch>
+                      <a:fillRect/>
+                    </a:stretch>
+                  </pic:blipFill>
+                  <pic:spPr bwMode="auto">
+                    <a:xfrm>
+                      <a:off x="0" y="0"/>
+                      <a:ext cx="5943600" cy="2663821"/>
+                    </a:xfrm>
+                    <a:prstGeom prst="rect">
+                      <a:avLst/>
+                    </a:prstGeom>
+                    <a:noFill/>
+                    <a:ln>
+                      <a:noFill/>
+                    </a:ln>
+                  </pic:spPr>
+                </pic:pic>
+              </a:graphicData>
+            </a:graphic>
+          </wp:inline>
+        </w:drawing>
+      </w:r>
+    </w:p>
+    <w:p>
+      <w:pPr>
+        <w:rPr>
+          <w:i/>
+        </w:rPr>
+      </w:pPr>
+    </w:p>
+    <w:p>
+      <w:pPr>
+        <w:rPr>
+          <w:i/>
+        </w:rPr>
+      </w:pPr>
+    </w:p>
+    <w:p>
+      <w:pPr>
+        <w:rPr>
+          <w:b/>
+          <w:i/>
+        </w:rPr>
+      </w:pPr>
+      <w:r>
+        <w:rPr>
+          <w:b/>
+          <w:i/>
+        </w:rPr>
+        <w:t xml:space="preserve">Modelo Forestal: se observa en el </w:t>
+      </w:r>
+      <w:proofErr w:type="spellStart"/>
+      <w:r>
+        <w:rPr>
+          <w:b/>
+          <w:i/>
+        </w:rPr>
+        <w:t>grafico</w:t>
+      </w:r>
+      <w:proofErr w:type="spellEnd"/>
+      <w:r>
+        <w:rPr>
+          <w:b/>
+          <w:i/>
+        </w:rPr>
+        <w:t xml:space="preserve"> de importancia, las tres principales variables predictivas son Monto del crédito, años de antigüedad y duración del mes de crédito</w:t>
+      </w:r>
+    </w:p>
+    <w:p>
+      <w:pPr>
+        <w:rPr>
+          <w:b/>
+          <w:i/>
+        </w:rPr>
+      </w:pPr>
+      <w:bookmarkStart w:id="5" w:name="_GoBack"/>
+      <w:bookmarkEnd w:id="5"/>
     </w:p>
     <w:p>
       <w:pPr>
         <w:pStyle w:val="Ttulo1"/>
-        <w:contextualSpacing w:val="0"/>
-        <w:rPr>
-          <w:lang w:val="en-US"/>
-        </w:rPr>
-      </w:pPr>
-      <w:bookmarkStart w:id="6" w:name="_tyjcwt" w:colFirst="0" w:colLast="0"/>
+        <w:rPr>
+          <w:lang w:val="en-US"/>
+        </w:rPr>
+      </w:pPr>
+      <w:bookmarkStart w:id="6" w:name="_tyjcwt"/>
       <w:bookmarkEnd w:id="6"/>
       <w:r>
         <w:rPr>
@@ -3649,7 +4307,14 @@
           <w:i/>
           <w:lang w:val="en-US"/>
         </w:rPr>
-        <w:t xml:space="preserve">Decide on the best model and score your new customers. For reviewing consistency, if </w:t>
+        <w:t xml:space="preserve">Decide on </w:t>
+      </w:r>
+      <w:r>
+        <w:rPr>
+          <w:i/>
+          <w:lang w:val="en-US"/>
+        </w:rPr>
+        <w:t xml:space="preserve">the best model and score your new customers. For reviewing consistency, if </w:t>
       </w:r>
       <w:proofErr w:type="spellStart"/>
       <w:r>
@@ -3719,14 +4384,14 @@
           <w:i/>
           <w:lang w:val="en-US"/>
         </w:rPr>
-        <w:t>Write a brief report on how you cam</w:t>
-      </w:r>
-      <w:r>
-        <w:rPr>
-          <w:i/>
-          <w:lang w:val="en-US"/>
-        </w:rPr>
-        <w:t xml:space="preserve">e up with your classification model and write down how many of the new customers would qualify for a loan. </w:t>
+        <w:t xml:space="preserve">Write a brief report on how you came up with your classification model and </w:t>
+      </w:r>
+      <w:r>
+        <w:rPr>
+          <w:i/>
+          <w:lang w:val="en-US"/>
+        </w:rPr>
+        <w:t xml:space="preserve">write down how many of the new customers would qualify for a loan. </w:t>
       </w:r>
       <w:r>
         <w:rPr>
@@ -3850,10 +4515,7 @@
       </w:r>
       <w:proofErr w:type="spellStart"/>
       <w:r>
-        <w:t>Ple</w:t>
-      </w:r>
-      <w:r>
-        <w:t>ase</w:t>
+        <w:t>Please</w:t>
       </w:r>
       <w:proofErr w:type="spellEnd"/>
       <w:r>
@@ -4087,13 +4749,18 @@
       </w:pPr>
     </w:p>
     <w:p>
+      <w:pPr>
+        <w:rPr>
+          <w:lang w:val="en-US"/>
+        </w:rPr>
+      </w:pPr>
       <w:r>
         <w:rPr>
           <w:lang w:val="en-US"/>
         </w:rPr>
         <w:t xml:space="preserve">Please check your answers against the requirements of the project dictated by the </w:t>
       </w:r>
-      <w:hyperlink r:id="rId11" w:anchor="!/rubrics/265/view">
+      <w:hyperlink r:id="rId20" w:anchor="!/rubrics/265/view" w:history="1">
         <w:r>
           <w:rPr>
             <w:color w:val="1155CC"/>
@@ -4109,60 +4776,20 @@
         </w:rPr>
         <w:t xml:space="preserve">here. </w:t>
       </w:r>
-      <w:proofErr w:type="spellStart"/>
-      <w:r>
-        <w:t>Reviewers</w:t>
-      </w:r>
-      <w:proofErr w:type="spellEnd"/>
-      <w:r>
-        <w:t xml:space="preserve"> </w:t>
-      </w:r>
-      <w:proofErr w:type="spellStart"/>
-      <w:r>
-        <w:t>will</w:t>
-      </w:r>
-      <w:proofErr w:type="spellEnd"/>
-      <w:r>
-        <w:t xml:space="preserve"> use </w:t>
-      </w:r>
-      <w:proofErr w:type="spellStart"/>
-      <w:r>
-        <w:t>this</w:t>
-      </w:r>
-      <w:proofErr w:type="spellEnd"/>
-      <w:r>
-        <w:t xml:space="preserve"> </w:t>
-      </w:r>
-      <w:proofErr w:type="spellStart"/>
-      <w:r>
-        <w:t>rubric</w:t>
-      </w:r>
-      <w:proofErr w:type="spellEnd"/>
-      <w:r>
-        <w:t xml:space="preserve"> to grade </w:t>
-      </w:r>
-      <w:proofErr w:type="spellStart"/>
-      <w:r>
-        <w:t>your</w:t>
-      </w:r>
-      <w:proofErr w:type="spellEnd"/>
-      <w:r>
-        <w:t xml:space="preserve"> </w:t>
-      </w:r>
-      <w:proofErr w:type="spellStart"/>
-      <w:r>
-        <w:t>project</w:t>
-      </w:r>
-      <w:proofErr w:type="spellEnd"/>
-      <w:r>
-        <w:t>.</w:t>
+      <w:r>
+        <w:rPr>
+          <w:lang w:val="en-US"/>
+        </w:rPr>
+        <w:t>Reviewers will use this rubric to grade your project.</w:t>
       </w:r>
     </w:p>
     <w:sectPr>
       <w:pgSz w:w="12240" w:h="15840"/>
-      <w:pgMar w:top="1440" w:right="1440" w:bottom="1440" w:left="1440" w:header="0" w:footer="360" w:gutter="0"/>
+      <w:pgMar w:top="1440" w:right="1440" w:bottom="1440" w:left="1440" w:header="0" w:footer="0" w:gutter="0"/>
       <w:pgNumType w:start="1"/>
       <w:cols w:space="720"/>
+      <w:formProt w:val="0"/>
+      <w:docGrid w:linePitch="100" w:charSpace="4096"/>
     </w:sectPr>
   </w:body>
 </w:document>
@@ -4221,31 +4848,37 @@
 <file path=word/numbering.xml><?xml version="1.0" encoding="utf-8"?>
 <w:numbering xmlns:wpc="http://schemas.microsoft.com/office/word/2010/wordprocessingCanvas" xmlns:cx="http://schemas.microsoft.com/office/drawing/2014/chartex" xmlns:cx1="http://schemas.microsoft.com/office/drawing/2015/9/8/chartex" xmlns:mc="http://schemas.openxmlformats.org/markup-compatibility/2006" xmlns:o="urn:schemas-microsoft-com:office:office" xmlns:r="http://schemas.openxmlformats.org/officeDocument/2006/relationships" xmlns:m="http://schemas.openxmlformats.org/officeDocument/2006/math" xmlns:v="urn:schemas-microsoft-com:vml" xmlns:wp14="http://schemas.microsoft.com/office/word/2010/wordprocessingDrawing" xmlns:wp="http://schemas.openxmlformats.org/drawingml/2006/wordprocessingDrawing" xmlns:w10="urn:schemas-microsoft-com:office:word" xmlns:w="http://schemas.openxmlformats.org/wordprocessingml/2006/main" xmlns:w14="http://schemas.microsoft.com/office/word/2010/wordml" xmlns:w15="http://schemas.microsoft.com/office/word/2012/wordml" xmlns:w16se="http://schemas.microsoft.com/office/word/2015/wordml/symex" xmlns:wpg="http://schemas.microsoft.com/office/word/2010/wordprocessingGroup" xmlns:wpi="http://schemas.microsoft.com/office/word/2010/wordprocessingInk" xmlns:wne="http://schemas.microsoft.com/office/word/2006/wordml" xmlns:wps="http://schemas.microsoft.com/office/word/2010/wordprocessingShape" mc:Ignorable="w14 w15 w16se wp14">
   <w:abstractNum w:abstractNumId="0" w15:restartNumberingAfterBreak="0">
-    <w:nsid w:val="12DA5988"/>
+    <w:nsid w:val="087058D9"/>
     <w:multiLevelType w:val="multilevel"/>
-    <w:tmpl w:val="03DA0138"/>
+    <w:tmpl w:val="7172843E"/>
     <w:lvl w:ilvl="0">
       <w:start w:val="1"/>
       <w:numFmt w:val="bullet"/>
-      <w:lvlText w:val="●"/>
-      <w:lvlJc w:val="left"/>
-      <w:pPr>
+      <w:lvlText w:val=""/>
+      <w:lvlJc w:val="left"/>
+      <w:pPr>
+        <w:tabs>
+          <w:tab w:val="num" w:pos="0"/>
+        </w:tabs>
         <w:ind w:left="720" w:firstLine="360"/>
       </w:pPr>
       <w:rPr>
-        <w:u w:val="none"/>
+        <w:rFonts w:ascii="Wingdings" w:hAnsi="Wingdings" w:cs="Wingdings" w:hint="default"/>
       </w:rPr>
     </w:lvl>
     <w:lvl w:ilvl="1">
       <w:start w:val="1"/>
       <w:numFmt w:val="bullet"/>
-      <w:lvlText w:val="○"/>
-      <w:lvlJc w:val="left"/>
-      <w:pPr>
+      <w:lvlText w:val=""/>
+      <w:lvlJc w:val="left"/>
+      <w:pPr>
+        <w:tabs>
+          <w:tab w:val="num" w:pos="0"/>
+        </w:tabs>
         <w:ind w:left="1440" w:firstLine="1080"/>
       </w:pPr>
       <w:rPr>
-        <w:u w:val="none"/>
+        <w:rFonts w:ascii="Wingdings 2" w:hAnsi="Wingdings 2" w:cs="Wingdings 2" w:hint="default"/>
       </w:rPr>
     </w:lvl>
     <w:lvl w:ilvl="2">
@@ -4254,34 +4887,43 @@
       <w:lvlText w:val="■"/>
       <w:lvlJc w:val="left"/>
       <w:pPr>
+        <w:tabs>
+          <w:tab w:val="num" w:pos="0"/>
+        </w:tabs>
         <w:ind w:left="2160" w:firstLine="1800"/>
       </w:pPr>
       <w:rPr>
-        <w:u w:val="none"/>
+        <w:rFonts w:ascii="OpenSymbol" w:hAnsi="OpenSymbol" w:cs="OpenSymbol" w:hint="default"/>
       </w:rPr>
     </w:lvl>
     <w:lvl w:ilvl="3">
       <w:start w:val="1"/>
       <w:numFmt w:val="bullet"/>
-      <w:lvlText w:val="●"/>
-      <w:lvlJc w:val="left"/>
-      <w:pPr>
+      <w:lvlText w:val=""/>
+      <w:lvlJc w:val="left"/>
+      <w:pPr>
+        <w:tabs>
+          <w:tab w:val="num" w:pos="0"/>
+        </w:tabs>
         <w:ind w:left="2880" w:firstLine="2520"/>
       </w:pPr>
       <w:rPr>
-        <w:u w:val="none"/>
+        <w:rFonts w:ascii="Wingdings" w:hAnsi="Wingdings" w:cs="Wingdings" w:hint="default"/>
       </w:rPr>
     </w:lvl>
     <w:lvl w:ilvl="4">
       <w:start w:val="1"/>
       <w:numFmt w:val="bullet"/>
-      <w:lvlText w:val="○"/>
-      <w:lvlJc w:val="left"/>
-      <w:pPr>
+      <w:lvlText w:val=""/>
+      <w:lvlJc w:val="left"/>
+      <w:pPr>
+        <w:tabs>
+          <w:tab w:val="num" w:pos="0"/>
+        </w:tabs>
         <w:ind w:left="3600" w:firstLine="3240"/>
       </w:pPr>
       <w:rPr>
-        <w:u w:val="none"/>
+        <w:rFonts w:ascii="Wingdings 2" w:hAnsi="Wingdings 2" w:cs="Wingdings 2" w:hint="default"/>
       </w:rPr>
     </w:lvl>
     <w:lvl w:ilvl="5">
@@ -4290,34 +4932,43 @@
       <w:lvlText w:val="■"/>
       <w:lvlJc w:val="left"/>
       <w:pPr>
+        <w:tabs>
+          <w:tab w:val="num" w:pos="0"/>
+        </w:tabs>
         <w:ind w:left="4320" w:firstLine="3960"/>
       </w:pPr>
       <w:rPr>
-        <w:u w:val="none"/>
+        <w:rFonts w:ascii="OpenSymbol" w:hAnsi="OpenSymbol" w:cs="OpenSymbol" w:hint="default"/>
       </w:rPr>
     </w:lvl>
     <w:lvl w:ilvl="6">
       <w:start w:val="1"/>
       <w:numFmt w:val="bullet"/>
-      <w:lvlText w:val="●"/>
-      <w:lvlJc w:val="left"/>
-      <w:pPr>
+      <w:lvlText w:val=""/>
+      <w:lvlJc w:val="left"/>
+      <w:pPr>
+        <w:tabs>
+          <w:tab w:val="num" w:pos="0"/>
+        </w:tabs>
         <w:ind w:left="5040" w:firstLine="4680"/>
       </w:pPr>
       <w:rPr>
-        <w:u w:val="none"/>
+        <w:rFonts w:ascii="Wingdings" w:hAnsi="Wingdings" w:cs="Wingdings" w:hint="default"/>
       </w:rPr>
     </w:lvl>
     <w:lvl w:ilvl="7">
       <w:start w:val="1"/>
       <w:numFmt w:val="bullet"/>
-      <w:lvlText w:val="○"/>
-      <w:lvlJc w:val="left"/>
-      <w:pPr>
+      <w:lvlText w:val=""/>
+      <w:lvlJc w:val="left"/>
+      <w:pPr>
+        <w:tabs>
+          <w:tab w:val="num" w:pos="0"/>
+        </w:tabs>
         <w:ind w:left="5760" w:firstLine="5400"/>
       </w:pPr>
       <w:rPr>
-        <w:u w:val="none"/>
+        <w:rFonts w:ascii="Wingdings 2" w:hAnsi="Wingdings 2" w:cs="Wingdings 2" w:hint="default"/>
       </w:rPr>
     </w:lvl>
     <w:lvl w:ilvl="8">
@@ -4326,151 +4977,187 @@
       <w:lvlText w:val="■"/>
       <w:lvlJc w:val="left"/>
       <w:pPr>
+        <w:tabs>
+          <w:tab w:val="num" w:pos="0"/>
+        </w:tabs>
         <w:ind w:left="6480" w:firstLine="6120"/>
       </w:pPr>
       <w:rPr>
-        <w:u w:val="none"/>
+        <w:rFonts w:ascii="OpenSymbol" w:hAnsi="OpenSymbol" w:cs="OpenSymbol" w:hint="default"/>
       </w:rPr>
     </w:lvl>
   </w:abstractNum>
   <w:abstractNum w:abstractNumId="1" w15:restartNumberingAfterBreak="0">
-    <w:nsid w:val="165F6085"/>
-    <w:multiLevelType w:val="hybridMultilevel"/>
-    <w:tmpl w:val="500E858A"/>
-    <w:lvl w:ilvl="0" w:tplc="957AD18A">
+    <w:nsid w:val="19F62AE4"/>
+    <w:multiLevelType w:val="multilevel"/>
+    <w:tmpl w:val="404E60D2"/>
+    <w:lvl w:ilvl="0">
+      <w:numFmt w:val="bullet"/>
+      <w:lvlText w:val="-"/>
+      <w:lvlJc w:val="left"/>
+      <w:pPr>
+        <w:tabs>
+          <w:tab w:val="num" w:pos="0"/>
+        </w:tabs>
+        <w:ind w:left="1080" w:hanging="360"/>
+      </w:pPr>
+      <w:rPr>
+        <w:rFonts w:ascii="Arial" w:hAnsi="Arial" w:cs="Arial" w:hint="default"/>
+      </w:rPr>
+    </w:lvl>
+    <w:lvl w:ilvl="1">
+      <w:start w:val="1"/>
+      <w:numFmt w:val="bullet"/>
+      <w:lvlText w:val="o"/>
+      <w:lvlJc w:val="left"/>
+      <w:pPr>
+        <w:tabs>
+          <w:tab w:val="num" w:pos="0"/>
+        </w:tabs>
+        <w:ind w:left="1800" w:hanging="360"/>
+      </w:pPr>
+      <w:rPr>
+        <w:rFonts w:ascii="Courier New" w:hAnsi="Courier New" w:cs="Courier New" w:hint="default"/>
+      </w:rPr>
+    </w:lvl>
+    <w:lvl w:ilvl="2">
+      <w:start w:val="1"/>
+      <w:numFmt w:val="bullet"/>
+      <w:lvlText w:val=""/>
+      <w:lvlJc w:val="left"/>
+      <w:pPr>
+        <w:tabs>
+          <w:tab w:val="num" w:pos="0"/>
+        </w:tabs>
+        <w:ind w:left="2520" w:hanging="360"/>
+      </w:pPr>
+      <w:rPr>
+        <w:rFonts w:ascii="Wingdings" w:hAnsi="Wingdings" w:cs="Wingdings" w:hint="default"/>
+      </w:rPr>
+    </w:lvl>
+    <w:lvl w:ilvl="3">
+      <w:start w:val="1"/>
       <w:numFmt w:val="bullet"/>
       <w:lvlText w:val=""/>
       <w:lvlJc w:val="left"/>
       <w:pPr>
-        <w:ind w:left="1800" w:hanging="360"/>
-      </w:pPr>
-      <w:rPr>
-        <w:rFonts w:ascii="Symbol" w:eastAsia="Arial" w:hAnsi="Symbol" w:cs="Arial" w:hint="default"/>
-      </w:rPr>
-    </w:lvl>
-    <w:lvl w:ilvl="1" w:tplc="3C0A0003" w:tentative="1">
+        <w:tabs>
+          <w:tab w:val="num" w:pos="0"/>
+        </w:tabs>
+        <w:ind w:left="3240" w:hanging="360"/>
+      </w:pPr>
+      <w:rPr>
+        <w:rFonts w:ascii="Symbol" w:hAnsi="Symbol" w:cs="Symbol" w:hint="default"/>
+      </w:rPr>
+    </w:lvl>
+    <w:lvl w:ilvl="4">
       <w:start w:val="1"/>
       <w:numFmt w:val="bullet"/>
       <w:lvlText w:val="o"/>
       <w:lvlJc w:val="left"/>
       <w:pPr>
-        <w:ind w:left="2520" w:hanging="360"/>
+        <w:tabs>
+          <w:tab w:val="num" w:pos="0"/>
+        </w:tabs>
+        <w:ind w:left="3960" w:hanging="360"/>
       </w:pPr>
       <w:rPr>
         <w:rFonts w:ascii="Courier New" w:hAnsi="Courier New" w:cs="Courier New" w:hint="default"/>
       </w:rPr>
     </w:lvl>
-    <w:lvl w:ilvl="2" w:tplc="3C0A0005" w:tentative="1">
+    <w:lvl w:ilvl="5">
       <w:start w:val="1"/>
       <w:numFmt w:val="bullet"/>
       <w:lvlText w:val=""/>
       <w:lvlJc w:val="left"/>
       <w:pPr>
-        <w:ind w:left="3240" w:hanging="360"/>
-      </w:pPr>
-      <w:rPr>
-        <w:rFonts w:ascii="Wingdings" w:hAnsi="Wingdings" w:hint="default"/>
-      </w:rPr>
-    </w:lvl>
-    <w:lvl w:ilvl="3" w:tplc="3C0A0001" w:tentative="1">
+        <w:tabs>
+          <w:tab w:val="num" w:pos="0"/>
+        </w:tabs>
+        <w:ind w:left="4680" w:hanging="360"/>
+      </w:pPr>
+      <w:rPr>
+        <w:rFonts w:ascii="Wingdings" w:hAnsi="Wingdings" w:cs="Wingdings" w:hint="default"/>
+      </w:rPr>
+    </w:lvl>
+    <w:lvl w:ilvl="6">
       <w:start w:val="1"/>
       <w:numFmt w:val="bullet"/>
       <w:lvlText w:val=""/>
       <w:lvlJc w:val="left"/>
       <w:pPr>
-        <w:ind w:left="3960" w:hanging="360"/>
-      </w:pPr>
-      <w:rPr>
-        <w:rFonts w:ascii="Symbol" w:hAnsi="Symbol" w:hint="default"/>
-      </w:rPr>
-    </w:lvl>
-    <w:lvl w:ilvl="4" w:tplc="3C0A0003" w:tentative="1">
+        <w:tabs>
+          <w:tab w:val="num" w:pos="0"/>
+        </w:tabs>
+        <w:ind w:left="5400" w:hanging="360"/>
+      </w:pPr>
+      <w:rPr>
+        <w:rFonts w:ascii="Symbol" w:hAnsi="Symbol" w:cs="Symbol" w:hint="default"/>
+      </w:rPr>
+    </w:lvl>
+    <w:lvl w:ilvl="7">
       <w:start w:val="1"/>
       <w:numFmt w:val="bullet"/>
       <w:lvlText w:val="o"/>
       <w:lvlJc w:val="left"/>
       <w:pPr>
-        <w:ind w:left="4680" w:hanging="360"/>
+        <w:tabs>
+          <w:tab w:val="num" w:pos="0"/>
+        </w:tabs>
+        <w:ind w:left="6120" w:hanging="360"/>
       </w:pPr>
       <w:rPr>
         <w:rFonts w:ascii="Courier New" w:hAnsi="Courier New" w:cs="Courier New" w:hint="default"/>
       </w:rPr>
     </w:lvl>
-    <w:lvl w:ilvl="5" w:tplc="3C0A0005" w:tentative="1">
+    <w:lvl w:ilvl="8">
       <w:start w:val="1"/>
       <w:numFmt w:val="bullet"/>
       <w:lvlText w:val=""/>
       <w:lvlJc w:val="left"/>
       <w:pPr>
-        <w:ind w:left="5400" w:hanging="360"/>
-      </w:pPr>
-      <w:rPr>
-        <w:rFonts w:ascii="Wingdings" w:hAnsi="Wingdings" w:hint="default"/>
-      </w:rPr>
-    </w:lvl>
-    <w:lvl w:ilvl="6" w:tplc="3C0A0001" w:tentative="1">
-      <w:start w:val="1"/>
-      <w:numFmt w:val="bullet"/>
-      <w:lvlText w:val=""/>
-      <w:lvlJc w:val="left"/>
-      <w:pPr>
-        <w:ind w:left="6120" w:hanging="360"/>
-      </w:pPr>
-      <w:rPr>
-        <w:rFonts w:ascii="Symbol" w:hAnsi="Symbol" w:hint="default"/>
-      </w:rPr>
-    </w:lvl>
-    <w:lvl w:ilvl="7" w:tplc="3C0A0003" w:tentative="1">
-      <w:start w:val="1"/>
-      <w:numFmt w:val="bullet"/>
-      <w:lvlText w:val="o"/>
-      <w:lvlJc w:val="left"/>
-      <w:pPr>
+        <w:tabs>
+          <w:tab w:val="num" w:pos="0"/>
+        </w:tabs>
         <w:ind w:left="6840" w:hanging="360"/>
       </w:pPr>
       <w:rPr>
-        <w:rFonts w:ascii="Courier New" w:hAnsi="Courier New" w:cs="Courier New" w:hint="default"/>
-      </w:rPr>
-    </w:lvl>
-    <w:lvl w:ilvl="8" w:tplc="3C0A0005" w:tentative="1">
-      <w:start w:val="1"/>
-      <w:numFmt w:val="bullet"/>
-      <w:lvlText w:val=""/>
-      <w:lvlJc w:val="left"/>
-      <w:pPr>
-        <w:ind w:left="7560" w:hanging="360"/>
-      </w:pPr>
-      <w:rPr>
-        <w:rFonts w:ascii="Wingdings" w:hAnsi="Wingdings" w:hint="default"/>
+        <w:rFonts w:ascii="Wingdings" w:hAnsi="Wingdings" w:cs="Wingdings" w:hint="default"/>
       </w:rPr>
     </w:lvl>
   </w:abstractNum>
   <w:abstractNum w:abstractNumId="2" w15:restartNumberingAfterBreak="0">
-    <w:nsid w:val="18F63D4B"/>
+    <w:nsid w:val="22380591"/>
     <w:multiLevelType w:val="multilevel"/>
-    <w:tmpl w:val="663449D2"/>
+    <w:tmpl w:val="6352A24C"/>
     <w:lvl w:ilvl="0">
       <w:start w:val="1"/>
       <w:numFmt w:val="bullet"/>
-      <w:lvlText w:val="●"/>
-      <w:lvlJc w:val="left"/>
-      <w:pPr>
+      <w:lvlText w:val=""/>
+      <w:lvlJc w:val="left"/>
+      <w:pPr>
+        <w:tabs>
+          <w:tab w:val="num" w:pos="0"/>
+        </w:tabs>
         <w:ind w:left="720" w:firstLine="360"/>
       </w:pPr>
       <w:rPr>
-        <w:u w:val="none"/>
+        <w:rFonts w:ascii="Wingdings" w:hAnsi="Wingdings" w:cs="Wingdings" w:hint="default"/>
       </w:rPr>
     </w:lvl>
     <w:lvl w:ilvl="1">
       <w:start w:val="1"/>
       <w:numFmt w:val="bullet"/>
-      <w:lvlText w:val="○"/>
-      <w:lvlJc w:val="left"/>
-      <w:pPr>
+      <w:lvlText w:val=""/>
+      <w:lvlJc w:val="left"/>
+      <w:pPr>
+        <w:tabs>
+          <w:tab w:val="num" w:pos="0"/>
+        </w:tabs>
         <w:ind w:left="1440" w:firstLine="1080"/>
       </w:pPr>
       <w:rPr>
-        <w:u w:val="none"/>
+        <w:rFonts w:ascii="Wingdings 2" w:hAnsi="Wingdings 2" w:cs="Wingdings 2" w:hint="default"/>
       </w:rPr>
     </w:lvl>
     <w:lvl w:ilvl="2">
@@ -4479,34 +5166,43 @@
       <w:lvlText w:val="■"/>
       <w:lvlJc w:val="left"/>
       <w:pPr>
+        <w:tabs>
+          <w:tab w:val="num" w:pos="0"/>
+        </w:tabs>
         <w:ind w:left="2160" w:firstLine="1800"/>
       </w:pPr>
       <w:rPr>
-        <w:u w:val="none"/>
+        <w:rFonts w:ascii="OpenSymbol" w:hAnsi="OpenSymbol" w:cs="OpenSymbol" w:hint="default"/>
       </w:rPr>
     </w:lvl>
     <w:lvl w:ilvl="3">
       <w:start w:val="1"/>
       <w:numFmt w:val="bullet"/>
-      <w:lvlText w:val="●"/>
-      <w:lvlJc w:val="left"/>
-      <w:pPr>
+      <w:lvlText w:val=""/>
+      <w:lvlJc w:val="left"/>
+      <w:pPr>
+        <w:tabs>
+          <w:tab w:val="num" w:pos="0"/>
+        </w:tabs>
         <w:ind w:left="2880" w:firstLine="2520"/>
       </w:pPr>
       <w:rPr>
-        <w:u w:val="none"/>
+        <w:rFonts w:ascii="Wingdings" w:hAnsi="Wingdings" w:cs="Wingdings" w:hint="default"/>
       </w:rPr>
     </w:lvl>
     <w:lvl w:ilvl="4">
       <w:start w:val="1"/>
       <w:numFmt w:val="bullet"/>
-      <w:lvlText w:val="○"/>
-      <w:lvlJc w:val="left"/>
-      <w:pPr>
+      <w:lvlText w:val=""/>
+      <w:lvlJc w:val="left"/>
+      <w:pPr>
+        <w:tabs>
+          <w:tab w:val="num" w:pos="0"/>
+        </w:tabs>
         <w:ind w:left="3600" w:firstLine="3240"/>
       </w:pPr>
       <w:rPr>
-        <w:u w:val="none"/>
+        <w:rFonts w:ascii="Wingdings 2" w:hAnsi="Wingdings 2" w:cs="Wingdings 2" w:hint="default"/>
       </w:rPr>
     </w:lvl>
     <w:lvl w:ilvl="5">
@@ -4515,34 +5211,43 @@
       <w:lvlText w:val="■"/>
       <w:lvlJc w:val="left"/>
       <w:pPr>
+        <w:tabs>
+          <w:tab w:val="num" w:pos="0"/>
+        </w:tabs>
         <w:ind w:left="4320" w:firstLine="3960"/>
       </w:pPr>
       <w:rPr>
-        <w:u w:val="none"/>
+        <w:rFonts w:ascii="OpenSymbol" w:hAnsi="OpenSymbol" w:cs="OpenSymbol" w:hint="default"/>
       </w:rPr>
     </w:lvl>
     <w:lvl w:ilvl="6">
       <w:start w:val="1"/>
       <w:numFmt w:val="bullet"/>
-      <w:lvlText w:val="●"/>
-      <w:lvlJc w:val="left"/>
-      <w:pPr>
+      <w:lvlText w:val=""/>
+      <w:lvlJc w:val="left"/>
+      <w:pPr>
+        <w:tabs>
+          <w:tab w:val="num" w:pos="0"/>
+        </w:tabs>
         <w:ind w:left="5040" w:firstLine="4680"/>
       </w:pPr>
       <w:rPr>
-        <w:u w:val="none"/>
+        <w:rFonts w:ascii="Wingdings" w:hAnsi="Wingdings" w:cs="Wingdings" w:hint="default"/>
       </w:rPr>
     </w:lvl>
     <w:lvl w:ilvl="7">
       <w:start w:val="1"/>
       <w:numFmt w:val="bullet"/>
-      <w:lvlText w:val="○"/>
-      <w:lvlJc w:val="left"/>
-      <w:pPr>
+      <w:lvlText w:val=""/>
+      <w:lvlJc w:val="left"/>
+      <w:pPr>
+        <w:tabs>
+          <w:tab w:val="num" w:pos="0"/>
+        </w:tabs>
         <w:ind w:left="5760" w:firstLine="5400"/>
       </w:pPr>
       <w:rPr>
-        <w:u w:val="none"/>
+        <w:rFonts w:ascii="Wingdings 2" w:hAnsi="Wingdings 2" w:cs="Wingdings 2" w:hint="default"/>
       </w:rPr>
     </w:lvl>
     <w:lvl w:ilvl="8">
@@ -4551,151 +5256,188 @@
       <w:lvlText w:val="■"/>
       <w:lvlJc w:val="left"/>
       <w:pPr>
+        <w:tabs>
+          <w:tab w:val="num" w:pos="0"/>
+        </w:tabs>
         <w:ind w:left="6480" w:firstLine="6120"/>
       </w:pPr>
       <w:rPr>
-        <w:u w:val="none"/>
+        <w:rFonts w:ascii="OpenSymbol" w:hAnsi="OpenSymbol" w:cs="OpenSymbol" w:hint="default"/>
       </w:rPr>
     </w:lvl>
   </w:abstractNum>
   <w:abstractNum w:abstractNumId="3" w15:restartNumberingAfterBreak="0">
-    <w:nsid w:val="22D0366C"/>
-    <w:multiLevelType w:val="hybridMultilevel"/>
-    <w:tmpl w:val="298C37C6"/>
-    <w:lvl w:ilvl="0" w:tplc="E8CA3742">
-      <w:numFmt w:val="bullet"/>
-      <w:lvlText w:val="-"/>
-      <w:lvlJc w:val="left"/>
-      <w:pPr>
-        <w:ind w:left="1080" w:hanging="360"/>
-      </w:pPr>
-      <w:rPr>
-        <w:rFonts w:ascii="Arial" w:eastAsia="Arial" w:hAnsi="Arial" w:cs="Arial" w:hint="default"/>
-      </w:rPr>
-    </w:lvl>
-    <w:lvl w:ilvl="1" w:tplc="3C0A0003" w:tentative="1">
-      <w:start w:val="1"/>
-      <w:numFmt w:val="bullet"/>
-      <w:lvlText w:val="o"/>
-      <w:lvlJc w:val="left"/>
-      <w:pPr>
-        <w:ind w:left="1800" w:hanging="360"/>
-      </w:pPr>
-      <w:rPr>
-        <w:rFonts w:ascii="Courier New" w:hAnsi="Courier New" w:cs="Courier New" w:hint="default"/>
-      </w:rPr>
-    </w:lvl>
-    <w:lvl w:ilvl="2" w:tplc="3C0A0005" w:tentative="1">
-      <w:start w:val="1"/>
-      <w:numFmt w:val="bullet"/>
-      <w:lvlText w:val=""/>
-      <w:lvlJc w:val="left"/>
-      <w:pPr>
-        <w:ind w:left="2520" w:hanging="360"/>
-      </w:pPr>
-      <w:rPr>
-        <w:rFonts w:ascii="Wingdings" w:hAnsi="Wingdings" w:hint="default"/>
-      </w:rPr>
-    </w:lvl>
-    <w:lvl w:ilvl="3" w:tplc="3C0A0001" w:tentative="1">
-      <w:start w:val="1"/>
-      <w:numFmt w:val="bullet"/>
-      <w:lvlText w:val=""/>
-      <w:lvlJc w:val="left"/>
-      <w:pPr>
-        <w:ind w:left="3240" w:hanging="360"/>
-      </w:pPr>
-      <w:rPr>
-        <w:rFonts w:ascii="Symbol" w:hAnsi="Symbol" w:hint="default"/>
-      </w:rPr>
-    </w:lvl>
-    <w:lvl w:ilvl="4" w:tplc="3C0A0003" w:tentative="1">
-      <w:start w:val="1"/>
-      <w:numFmt w:val="bullet"/>
-      <w:lvlText w:val="o"/>
-      <w:lvlJc w:val="left"/>
-      <w:pPr>
-        <w:ind w:left="3960" w:hanging="360"/>
-      </w:pPr>
-      <w:rPr>
-        <w:rFonts w:ascii="Courier New" w:hAnsi="Courier New" w:cs="Courier New" w:hint="default"/>
-      </w:rPr>
-    </w:lvl>
-    <w:lvl w:ilvl="5" w:tplc="3C0A0005" w:tentative="1">
-      <w:start w:val="1"/>
-      <w:numFmt w:val="bullet"/>
-      <w:lvlText w:val=""/>
-      <w:lvlJc w:val="left"/>
-      <w:pPr>
-        <w:ind w:left="4680" w:hanging="360"/>
-      </w:pPr>
-      <w:rPr>
-        <w:rFonts w:ascii="Wingdings" w:hAnsi="Wingdings" w:hint="default"/>
-      </w:rPr>
-    </w:lvl>
-    <w:lvl w:ilvl="6" w:tplc="3C0A0001" w:tentative="1">
-      <w:start w:val="1"/>
-      <w:numFmt w:val="bullet"/>
-      <w:lvlText w:val=""/>
-      <w:lvlJc w:val="left"/>
-      <w:pPr>
-        <w:ind w:left="5400" w:hanging="360"/>
-      </w:pPr>
-      <w:rPr>
-        <w:rFonts w:ascii="Symbol" w:hAnsi="Symbol" w:hint="default"/>
-      </w:rPr>
-    </w:lvl>
-    <w:lvl w:ilvl="7" w:tplc="3C0A0003" w:tentative="1">
-      <w:start w:val="1"/>
-      <w:numFmt w:val="bullet"/>
-      <w:lvlText w:val="o"/>
-      <w:lvlJc w:val="left"/>
-      <w:pPr>
-        <w:ind w:left="6120" w:hanging="360"/>
-      </w:pPr>
-      <w:rPr>
-        <w:rFonts w:ascii="Courier New" w:hAnsi="Courier New" w:cs="Courier New" w:hint="default"/>
-      </w:rPr>
-    </w:lvl>
-    <w:lvl w:ilvl="8" w:tplc="3C0A0005" w:tentative="1">
-      <w:start w:val="1"/>
-      <w:numFmt w:val="bullet"/>
-      <w:lvlText w:val=""/>
-      <w:lvlJc w:val="left"/>
-      <w:pPr>
-        <w:ind w:left="6840" w:hanging="360"/>
-      </w:pPr>
-      <w:rPr>
-        <w:rFonts w:ascii="Wingdings" w:hAnsi="Wingdings" w:hint="default"/>
+    <w:nsid w:val="584F2953"/>
+    <w:multiLevelType w:val="multilevel"/>
+    <w:tmpl w:val="12024A10"/>
+    <w:lvl w:ilvl="0">
+      <w:start w:val="1"/>
+      <w:numFmt w:val="bullet"/>
+      <w:lvlText w:val=""/>
+      <w:lvlJc w:val="left"/>
+      <w:pPr>
+        <w:tabs>
+          <w:tab w:val="num" w:pos="0"/>
+        </w:tabs>
+        <w:ind w:left="720" w:firstLine="360"/>
+      </w:pPr>
+      <w:rPr>
+        <w:rFonts w:ascii="Wingdings" w:hAnsi="Wingdings" w:cs="Wingdings" w:hint="default"/>
+      </w:rPr>
+    </w:lvl>
+    <w:lvl w:ilvl="1">
+      <w:start w:val="1"/>
+      <w:numFmt w:val="bullet"/>
+      <w:lvlText w:val=""/>
+      <w:lvlJc w:val="left"/>
+      <w:pPr>
+        <w:tabs>
+          <w:tab w:val="num" w:pos="0"/>
+        </w:tabs>
+        <w:ind w:left="1440" w:firstLine="1080"/>
+      </w:pPr>
+      <w:rPr>
+        <w:rFonts w:ascii="Wingdings 2" w:hAnsi="Wingdings 2" w:cs="Wingdings 2" w:hint="default"/>
+      </w:rPr>
+    </w:lvl>
+    <w:lvl w:ilvl="2">
+      <w:start w:val="1"/>
+      <w:numFmt w:val="bullet"/>
+      <w:lvlText w:val="■"/>
+      <w:lvlJc w:val="left"/>
+      <w:pPr>
+        <w:tabs>
+          <w:tab w:val="num" w:pos="0"/>
+        </w:tabs>
+        <w:ind w:left="2160" w:firstLine="1800"/>
+      </w:pPr>
+      <w:rPr>
+        <w:rFonts w:ascii="OpenSymbol" w:hAnsi="OpenSymbol" w:cs="OpenSymbol" w:hint="default"/>
+      </w:rPr>
+    </w:lvl>
+    <w:lvl w:ilvl="3">
+      <w:start w:val="1"/>
+      <w:numFmt w:val="bullet"/>
+      <w:lvlText w:val=""/>
+      <w:lvlJc w:val="left"/>
+      <w:pPr>
+        <w:tabs>
+          <w:tab w:val="num" w:pos="0"/>
+        </w:tabs>
+        <w:ind w:left="2880" w:firstLine="2520"/>
+      </w:pPr>
+      <w:rPr>
+        <w:rFonts w:ascii="Wingdings" w:hAnsi="Wingdings" w:cs="Wingdings" w:hint="default"/>
+      </w:rPr>
+    </w:lvl>
+    <w:lvl w:ilvl="4">
+      <w:start w:val="1"/>
+      <w:numFmt w:val="bullet"/>
+      <w:lvlText w:val=""/>
+      <w:lvlJc w:val="left"/>
+      <w:pPr>
+        <w:tabs>
+          <w:tab w:val="num" w:pos="0"/>
+        </w:tabs>
+        <w:ind w:left="3600" w:firstLine="3240"/>
+      </w:pPr>
+      <w:rPr>
+        <w:rFonts w:ascii="Wingdings 2" w:hAnsi="Wingdings 2" w:cs="Wingdings 2" w:hint="default"/>
+      </w:rPr>
+    </w:lvl>
+    <w:lvl w:ilvl="5">
+      <w:start w:val="1"/>
+      <w:numFmt w:val="bullet"/>
+      <w:lvlText w:val="■"/>
+      <w:lvlJc w:val="left"/>
+      <w:pPr>
+        <w:tabs>
+          <w:tab w:val="num" w:pos="0"/>
+        </w:tabs>
+        <w:ind w:left="4320" w:firstLine="3960"/>
+      </w:pPr>
+      <w:rPr>
+        <w:rFonts w:ascii="OpenSymbol" w:hAnsi="OpenSymbol" w:cs="OpenSymbol" w:hint="default"/>
+      </w:rPr>
+    </w:lvl>
+    <w:lvl w:ilvl="6">
+      <w:start w:val="1"/>
+      <w:numFmt w:val="bullet"/>
+      <w:lvlText w:val=""/>
+      <w:lvlJc w:val="left"/>
+      <w:pPr>
+        <w:tabs>
+          <w:tab w:val="num" w:pos="0"/>
+        </w:tabs>
+        <w:ind w:left="5040" w:firstLine="4680"/>
+      </w:pPr>
+      <w:rPr>
+        <w:rFonts w:ascii="Wingdings" w:hAnsi="Wingdings" w:cs="Wingdings" w:hint="default"/>
+      </w:rPr>
+    </w:lvl>
+    <w:lvl w:ilvl="7">
+      <w:start w:val="1"/>
+      <w:numFmt w:val="bullet"/>
+      <w:lvlText w:val=""/>
+      <w:lvlJc w:val="left"/>
+      <w:pPr>
+        <w:tabs>
+          <w:tab w:val="num" w:pos="0"/>
+        </w:tabs>
+        <w:ind w:left="5760" w:firstLine="5400"/>
+      </w:pPr>
+      <w:rPr>
+        <w:rFonts w:ascii="Wingdings 2" w:hAnsi="Wingdings 2" w:cs="Wingdings 2" w:hint="default"/>
+      </w:rPr>
+    </w:lvl>
+    <w:lvl w:ilvl="8">
+      <w:start w:val="1"/>
+      <w:numFmt w:val="bullet"/>
+      <w:lvlText w:val="■"/>
+      <w:lvlJc w:val="left"/>
+      <w:pPr>
+        <w:tabs>
+          <w:tab w:val="num" w:pos="0"/>
+        </w:tabs>
+        <w:ind w:left="6480" w:firstLine="6120"/>
+      </w:pPr>
+      <w:rPr>
+        <w:rFonts w:ascii="OpenSymbol" w:hAnsi="OpenSymbol" w:cs="OpenSymbol" w:hint="default"/>
       </w:rPr>
     </w:lvl>
   </w:abstractNum>
   <w:abstractNum w:abstractNumId="4" w15:restartNumberingAfterBreak="0">
-    <w:nsid w:val="2FF04338"/>
+    <w:nsid w:val="5E63535C"/>
     <w:multiLevelType w:val="multilevel"/>
-    <w:tmpl w:val="F3E667A8"/>
+    <w:tmpl w:val="79563C48"/>
     <w:lvl w:ilvl="0">
       <w:start w:val="1"/>
       <w:numFmt w:val="bullet"/>
-      <w:lvlText w:val="●"/>
-      <w:lvlJc w:val="left"/>
-      <w:pPr>
+      <w:lvlText w:val=""/>
+      <w:lvlJc w:val="left"/>
+      <w:pPr>
+        <w:tabs>
+          <w:tab w:val="num" w:pos="0"/>
+        </w:tabs>
         <w:ind w:left="720" w:firstLine="360"/>
       </w:pPr>
       <w:rPr>
-        <w:u w:val="none"/>
+        <w:rFonts w:ascii="Wingdings" w:hAnsi="Wingdings" w:cs="Wingdings" w:hint="default"/>
       </w:rPr>
     </w:lvl>
     <w:lvl w:ilvl="1">
       <w:start w:val="1"/>
       <w:numFmt w:val="bullet"/>
-      <w:lvlText w:val="○"/>
-      <w:lvlJc w:val="left"/>
-      <w:pPr>
+      <w:lvlText w:val=""/>
+      <w:lvlJc w:val="left"/>
+      <w:pPr>
+        <w:tabs>
+          <w:tab w:val="num" w:pos="0"/>
+        </w:tabs>
         <w:ind w:left="1440" w:firstLine="1080"/>
       </w:pPr>
       <w:rPr>
-        <w:u w:val="none"/>
+        <w:rFonts w:ascii="Wingdings 2" w:hAnsi="Wingdings 2" w:cs="Wingdings 2" w:hint="default"/>
       </w:rPr>
     </w:lvl>
     <w:lvl w:ilvl="2">
@@ -4704,34 +5446,43 @@
       <w:lvlText w:val="■"/>
       <w:lvlJc w:val="left"/>
       <w:pPr>
+        <w:tabs>
+          <w:tab w:val="num" w:pos="0"/>
+        </w:tabs>
         <w:ind w:left="2160" w:firstLine="1800"/>
       </w:pPr>
       <w:rPr>
-        <w:u w:val="none"/>
+        <w:rFonts w:ascii="OpenSymbol" w:hAnsi="OpenSymbol" w:cs="OpenSymbol" w:hint="default"/>
       </w:rPr>
     </w:lvl>
     <w:lvl w:ilvl="3">
       <w:start w:val="1"/>
       <w:numFmt w:val="bullet"/>
-      <w:lvlText w:val="●"/>
-      <w:lvlJc w:val="left"/>
-      <w:pPr>
+      <w:lvlText w:val=""/>
+      <w:lvlJc w:val="left"/>
+      <w:pPr>
+        <w:tabs>
+          <w:tab w:val="num" w:pos="0"/>
+        </w:tabs>
         <w:ind w:left="2880" w:firstLine="2520"/>
       </w:pPr>
       <w:rPr>
-        <w:u w:val="none"/>
+        <w:rFonts w:ascii="Wingdings" w:hAnsi="Wingdings" w:cs="Wingdings" w:hint="default"/>
       </w:rPr>
     </w:lvl>
     <w:lvl w:ilvl="4">
       <w:start w:val="1"/>
       <w:numFmt w:val="bullet"/>
-      <w:lvlText w:val="○"/>
-      <w:lvlJc w:val="left"/>
-      <w:pPr>
+      <w:lvlText w:val=""/>
+      <w:lvlJc w:val="left"/>
+      <w:pPr>
+        <w:tabs>
+          <w:tab w:val="num" w:pos="0"/>
+        </w:tabs>
         <w:ind w:left="3600" w:firstLine="3240"/>
       </w:pPr>
       <w:rPr>
-        <w:u w:val="none"/>
+        <w:rFonts w:ascii="Wingdings 2" w:hAnsi="Wingdings 2" w:cs="Wingdings 2" w:hint="default"/>
       </w:rPr>
     </w:lvl>
     <w:lvl w:ilvl="5">
@@ -4740,34 +5491,43 @@
       <w:lvlText w:val="■"/>
       <w:lvlJc w:val="left"/>
       <w:pPr>
+        <w:tabs>
+          <w:tab w:val="num" w:pos="0"/>
+        </w:tabs>
         <w:ind w:left="4320" w:firstLine="3960"/>
       </w:pPr>
       <w:rPr>
-        <w:u w:val="none"/>
+        <w:rFonts w:ascii="OpenSymbol" w:hAnsi="OpenSymbol" w:cs="OpenSymbol" w:hint="default"/>
       </w:rPr>
     </w:lvl>
     <w:lvl w:ilvl="6">
       <w:start w:val="1"/>
       <w:numFmt w:val="bullet"/>
-      <w:lvlText w:val="●"/>
-      <w:lvlJc w:val="left"/>
-      <w:pPr>
+      <w:lvlText w:val=""/>
+      <w:lvlJc w:val="left"/>
+      <w:pPr>
+        <w:tabs>
+          <w:tab w:val="num" w:pos="0"/>
+        </w:tabs>
         <w:ind w:left="5040" w:firstLine="4680"/>
       </w:pPr>
       <w:rPr>
-        <w:u w:val="none"/>
+        <w:rFonts w:ascii="Wingdings" w:hAnsi="Wingdings" w:cs="Wingdings" w:hint="default"/>
       </w:rPr>
     </w:lvl>
     <w:lvl w:ilvl="7">
       <w:start w:val="1"/>
       <w:numFmt w:val="bullet"/>
-      <w:lvlText w:val="○"/>
-      <w:lvlJc w:val="left"/>
-      <w:pPr>
+      <w:lvlText w:val=""/>
+      <w:lvlJc w:val="left"/>
+      <w:pPr>
+        <w:tabs>
+          <w:tab w:val="num" w:pos="0"/>
+        </w:tabs>
         <w:ind w:left="5760" w:firstLine="5400"/>
       </w:pPr>
       <w:rPr>
-        <w:u w:val="none"/>
+        <w:rFonts w:ascii="Wingdings 2" w:hAnsi="Wingdings 2" w:cs="Wingdings 2" w:hint="default"/>
       </w:rPr>
     </w:lvl>
     <w:lvl w:ilvl="8">
@@ -4776,152 +5536,187 @@
       <w:lvlText w:val="■"/>
       <w:lvlJc w:val="left"/>
       <w:pPr>
+        <w:tabs>
+          <w:tab w:val="num" w:pos="0"/>
+        </w:tabs>
         <w:ind w:left="6480" w:firstLine="6120"/>
       </w:pPr>
       <w:rPr>
-        <w:u w:val="none"/>
+        <w:rFonts w:ascii="OpenSymbol" w:hAnsi="OpenSymbol" w:cs="OpenSymbol" w:hint="default"/>
       </w:rPr>
     </w:lvl>
   </w:abstractNum>
   <w:abstractNum w:abstractNumId="5" w15:restartNumberingAfterBreak="0">
-    <w:nsid w:val="450E7B7F"/>
+    <w:nsid w:val="61222425"/>
     <w:multiLevelType w:val="multilevel"/>
-    <w:tmpl w:val="2A2C554C"/>
+    <w:tmpl w:val="8C24BEBE"/>
     <w:lvl w:ilvl="0">
-      <w:start w:val="1"/>
-      <w:numFmt w:val="bullet"/>
-      <w:lvlText w:val="●"/>
-      <w:lvlJc w:val="left"/>
-      <w:pPr>
-        <w:ind w:left="720" w:firstLine="360"/>
-      </w:pPr>
-      <w:rPr>
-        <w:u w:val="none"/>
+      <w:numFmt w:val="bullet"/>
+      <w:lvlText w:val=""/>
+      <w:lvlJc w:val="left"/>
+      <w:pPr>
+        <w:tabs>
+          <w:tab w:val="num" w:pos="0"/>
+        </w:tabs>
+        <w:ind w:left="1800" w:hanging="360"/>
+      </w:pPr>
+      <w:rPr>
+        <w:rFonts w:ascii="Symbol" w:hAnsi="Symbol" w:cs="Symbol" w:hint="default"/>
       </w:rPr>
     </w:lvl>
     <w:lvl w:ilvl="1">
       <w:start w:val="1"/>
       <w:numFmt w:val="bullet"/>
-      <w:lvlText w:val="○"/>
-      <w:lvlJc w:val="left"/>
-      <w:pPr>
-        <w:ind w:left="1440" w:firstLine="1080"/>
-      </w:pPr>
-      <w:rPr>
-        <w:u w:val="none"/>
+      <w:lvlText w:val="o"/>
+      <w:lvlJc w:val="left"/>
+      <w:pPr>
+        <w:tabs>
+          <w:tab w:val="num" w:pos="0"/>
+        </w:tabs>
+        <w:ind w:left="2520" w:hanging="360"/>
+      </w:pPr>
+      <w:rPr>
+        <w:rFonts w:ascii="Courier New" w:hAnsi="Courier New" w:cs="Courier New" w:hint="default"/>
       </w:rPr>
     </w:lvl>
     <w:lvl w:ilvl="2">
       <w:start w:val="1"/>
       <w:numFmt w:val="bullet"/>
-      <w:lvlText w:val="■"/>
-      <w:lvlJc w:val="left"/>
-      <w:pPr>
-        <w:ind w:left="2160" w:firstLine="1800"/>
-      </w:pPr>
-      <w:rPr>
-        <w:u w:val="none"/>
+      <w:lvlText w:val=""/>
+      <w:lvlJc w:val="left"/>
+      <w:pPr>
+        <w:tabs>
+          <w:tab w:val="num" w:pos="0"/>
+        </w:tabs>
+        <w:ind w:left="3240" w:hanging="360"/>
+      </w:pPr>
+      <w:rPr>
+        <w:rFonts w:ascii="Wingdings" w:hAnsi="Wingdings" w:cs="Wingdings" w:hint="default"/>
       </w:rPr>
     </w:lvl>
     <w:lvl w:ilvl="3">
       <w:start w:val="1"/>
       <w:numFmt w:val="bullet"/>
-      <w:lvlText w:val="●"/>
-      <w:lvlJc w:val="left"/>
-      <w:pPr>
-        <w:ind w:left="2880" w:firstLine="2520"/>
-      </w:pPr>
-      <w:rPr>
-        <w:u w:val="none"/>
+      <w:lvlText w:val=""/>
+      <w:lvlJc w:val="left"/>
+      <w:pPr>
+        <w:tabs>
+          <w:tab w:val="num" w:pos="0"/>
+        </w:tabs>
+        <w:ind w:left="3960" w:hanging="360"/>
+      </w:pPr>
+      <w:rPr>
+        <w:rFonts w:ascii="Symbol" w:hAnsi="Symbol" w:cs="Symbol" w:hint="default"/>
       </w:rPr>
     </w:lvl>
     <w:lvl w:ilvl="4">
       <w:start w:val="1"/>
       <w:numFmt w:val="bullet"/>
-      <w:lvlText w:val="○"/>
-      <w:lvlJc w:val="left"/>
-      <w:pPr>
-        <w:ind w:left="3600" w:firstLine="3240"/>
-      </w:pPr>
-      <w:rPr>
-        <w:u w:val="none"/>
+      <w:lvlText w:val="o"/>
+      <w:lvlJc w:val="left"/>
+      <w:pPr>
+        <w:tabs>
+          <w:tab w:val="num" w:pos="0"/>
+        </w:tabs>
+        <w:ind w:left="4680" w:hanging="360"/>
+      </w:pPr>
+      <w:rPr>
+        <w:rFonts w:ascii="Courier New" w:hAnsi="Courier New" w:cs="Courier New" w:hint="default"/>
       </w:rPr>
     </w:lvl>
     <w:lvl w:ilvl="5">
       <w:start w:val="1"/>
       <w:numFmt w:val="bullet"/>
-      <w:lvlText w:val="■"/>
-      <w:lvlJc w:val="left"/>
-      <w:pPr>
-        <w:ind w:left="4320" w:firstLine="3960"/>
-      </w:pPr>
-      <w:rPr>
-        <w:u w:val="none"/>
+      <w:lvlText w:val=""/>
+      <w:lvlJc w:val="left"/>
+      <w:pPr>
+        <w:tabs>
+          <w:tab w:val="num" w:pos="0"/>
+        </w:tabs>
+        <w:ind w:left="5400" w:hanging="360"/>
+      </w:pPr>
+      <w:rPr>
+        <w:rFonts w:ascii="Wingdings" w:hAnsi="Wingdings" w:cs="Wingdings" w:hint="default"/>
       </w:rPr>
     </w:lvl>
     <w:lvl w:ilvl="6">
       <w:start w:val="1"/>
       <w:numFmt w:val="bullet"/>
-      <w:lvlText w:val="●"/>
-      <w:lvlJc w:val="left"/>
-      <w:pPr>
-        <w:ind w:left="5040" w:firstLine="4680"/>
-      </w:pPr>
-      <w:rPr>
-        <w:u w:val="none"/>
+      <w:lvlText w:val=""/>
+      <w:lvlJc w:val="left"/>
+      <w:pPr>
+        <w:tabs>
+          <w:tab w:val="num" w:pos="0"/>
+        </w:tabs>
+        <w:ind w:left="6120" w:hanging="360"/>
+      </w:pPr>
+      <w:rPr>
+        <w:rFonts w:ascii="Symbol" w:hAnsi="Symbol" w:cs="Symbol" w:hint="default"/>
       </w:rPr>
     </w:lvl>
     <w:lvl w:ilvl="7">
       <w:start w:val="1"/>
       <w:numFmt w:val="bullet"/>
-      <w:lvlText w:val="○"/>
-      <w:lvlJc w:val="left"/>
-      <w:pPr>
-        <w:ind w:left="5760" w:firstLine="5400"/>
-      </w:pPr>
-      <w:rPr>
-        <w:u w:val="none"/>
+      <w:lvlText w:val="o"/>
+      <w:lvlJc w:val="left"/>
+      <w:pPr>
+        <w:tabs>
+          <w:tab w:val="num" w:pos="0"/>
+        </w:tabs>
+        <w:ind w:left="6840" w:hanging="360"/>
+      </w:pPr>
+      <w:rPr>
+        <w:rFonts w:ascii="Courier New" w:hAnsi="Courier New" w:cs="Courier New" w:hint="default"/>
       </w:rPr>
     </w:lvl>
     <w:lvl w:ilvl="8">
       <w:start w:val="1"/>
       <w:numFmt w:val="bullet"/>
-      <w:lvlText w:val="■"/>
-      <w:lvlJc w:val="left"/>
-      <w:pPr>
-        <w:ind w:left="6480" w:firstLine="6120"/>
-      </w:pPr>
-      <w:rPr>
-        <w:u w:val="none"/>
+      <w:lvlText w:val=""/>
+      <w:lvlJc w:val="left"/>
+      <w:pPr>
+        <w:tabs>
+          <w:tab w:val="num" w:pos="0"/>
+        </w:tabs>
+        <w:ind w:left="7560" w:hanging="360"/>
+      </w:pPr>
+      <w:rPr>
+        <w:rFonts w:ascii="Wingdings" w:hAnsi="Wingdings" w:cs="Wingdings" w:hint="default"/>
       </w:rPr>
     </w:lvl>
   </w:abstractNum>
   <w:abstractNum w:abstractNumId="6" w15:restartNumberingAfterBreak="0">
-    <w:nsid w:val="51E169DD"/>
+    <w:nsid w:val="67D2432C"/>
     <w:multiLevelType w:val="multilevel"/>
-    <w:tmpl w:val="06BCDD32"/>
+    <w:tmpl w:val="810C1AC0"/>
     <w:lvl w:ilvl="0">
       <w:start w:val="1"/>
       <w:numFmt w:val="bullet"/>
-      <w:lvlText w:val="●"/>
-      <w:lvlJc w:val="left"/>
-      <w:pPr>
+      <w:lvlText w:val=""/>
+      <w:lvlJc w:val="left"/>
+      <w:pPr>
+        <w:tabs>
+          <w:tab w:val="num" w:pos="0"/>
+        </w:tabs>
         <w:ind w:left="720" w:firstLine="360"/>
       </w:pPr>
       <w:rPr>
-        <w:u w:val="none"/>
+        <w:rFonts w:ascii="Wingdings" w:hAnsi="Wingdings" w:cs="Wingdings" w:hint="default"/>
       </w:rPr>
     </w:lvl>
     <w:lvl w:ilvl="1">
       <w:start w:val="1"/>
       <w:numFmt w:val="bullet"/>
-      <w:lvlText w:val="○"/>
-      <w:lvlJc w:val="left"/>
-      <w:pPr>
+      <w:lvlText w:val=""/>
+      <w:lvlJc w:val="left"/>
+      <w:pPr>
+        <w:tabs>
+          <w:tab w:val="num" w:pos="0"/>
+        </w:tabs>
         <w:ind w:left="1440" w:firstLine="1080"/>
       </w:pPr>
       <w:rPr>
-        <w:u w:val="none"/>
+        <w:rFonts w:ascii="Wingdings 2" w:hAnsi="Wingdings 2" w:cs="Wingdings 2" w:hint="default"/>
       </w:rPr>
     </w:lvl>
     <w:lvl w:ilvl="2">
@@ -4930,34 +5725,43 @@
       <w:lvlText w:val="■"/>
       <w:lvlJc w:val="left"/>
       <w:pPr>
+        <w:tabs>
+          <w:tab w:val="num" w:pos="0"/>
+        </w:tabs>
         <w:ind w:left="2160" w:firstLine="1800"/>
       </w:pPr>
       <w:rPr>
-        <w:u w:val="none"/>
+        <w:rFonts w:ascii="OpenSymbol" w:hAnsi="OpenSymbol" w:cs="OpenSymbol" w:hint="default"/>
       </w:rPr>
     </w:lvl>
     <w:lvl w:ilvl="3">
       <w:start w:val="1"/>
       <w:numFmt w:val="bullet"/>
-      <w:lvlText w:val="●"/>
-      <w:lvlJc w:val="left"/>
-      <w:pPr>
+      <w:lvlText w:val=""/>
+      <w:lvlJc w:val="left"/>
+      <w:pPr>
+        <w:tabs>
+          <w:tab w:val="num" w:pos="0"/>
+        </w:tabs>
         <w:ind w:left="2880" w:firstLine="2520"/>
       </w:pPr>
       <w:rPr>
-        <w:u w:val="none"/>
+        <w:rFonts w:ascii="Wingdings" w:hAnsi="Wingdings" w:cs="Wingdings" w:hint="default"/>
       </w:rPr>
     </w:lvl>
     <w:lvl w:ilvl="4">
       <w:start w:val="1"/>
       <w:numFmt w:val="bullet"/>
-      <w:lvlText w:val="○"/>
-      <w:lvlJc w:val="left"/>
-      <w:pPr>
+      <w:lvlText w:val=""/>
+      <w:lvlJc w:val="left"/>
+      <w:pPr>
+        <w:tabs>
+          <w:tab w:val="num" w:pos="0"/>
+        </w:tabs>
         <w:ind w:left="3600" w:firstLine="3240"/>
       </w:pPr>
       <w:rPr>
-        <w:u w:val="none"/>
+        <w:rFonts w:ascii="Wingdings 2" w:hAnsi="Wingdings 2" w:cs="Wingdings 2" w:hint="default"/>
       </w:rPr>
     </w:lvl>
     <w:lvl w:ilvl="5">
@@ -4966,34 +5770,43 @@
       <w:lvlText w:val="■"/>
       <w:lvlJc w:val="left"/>
       <w:pPr>
+        <w:tabs>
+          <w:tab w:val="num" w:pos="0"/>
+        </w:tabs>
         <w:ind w:left="4320" w:firstLine="3960"/>
       </w:pPr>
       <w:rPr>
-        <w:u w:val="none"/>
+        <w:rFonts w:ascii="OpenSymbol" w:hAnsi="OpenSymbol" w:cs="OpenSymbol" w:hint="default"/>
       </w:rPr>
     </w:lvl>
     <w:lvl w:ilvl="6">
       <w:start w:val="1"/>
       <w:numFmt w:val="bullet"/>
-      <w:lvlText w:val="●"/>
-      <w:lvlJc w:val="left"/>
-      <w:pPr>
+      <w:lvlText w:val=""/>
+      <w:lvlJc w:val="left"/>
+      <w:pPr>
+        <w:tabs>
+          <w:tab w:val="num" w:pos="0"/>
+        </w:tabs>
         <w:ind w:left="5040" w:firstLine="4680"/>
       </w:pPr>
       <w:rPr>
-        <w:u w:val="none"/>
+        <w:rFonts w:ascii="Wingdings" w:hAnsi="Wingdings" w:cs="Wingdings" w:hint="default"/>
       </w:rPr>
     </w:lvl>
     <w:lvl w:ilvl="7">
       <w:start w:val="1"/>
       <w:numFmt w:val="bullet"/>
-      <w:lvlText w:val="○"/>
-      <w:lvlJc w:val="left"/>
-      <w:pPr>
+      <w:lvlText w:val=""/>
+      <w:lvlJc w:val="left"/>
+      <w:pPr>
+        <w:tabs>
+          <w:tab w:val="num" w:pos="0"/>
+        </w:tabs>
         <w:ind w:left="5760" w:firstLine="5400"/>
       </w:pPr>
       <w:rPr>
-        <w:u w:val="none"/>
+        <w:rFonts w:ascii="Wingdings 2" w:hAnsi="Wingdings 2" w:cs="Wingdings 2" w:hint="default"/>
       </w:rPr>
     </w:lvl>
     <w:lvl w:ilvl="8">
@@ -5002,39 +5815,48 @@
       <w:lvlText w:val="■"/>
       <w:lvlJc w:val="left"/>
       <w:pPr>
+        <w:tabs>
+          <w:tab w:val="num" w:pos="0"/>
+        </w:tabs>
         <w:ind w:left="6480" w:firstLine="6120"/>
       </w:pPr>
       <w:rPr>
-        <w:u w:val="none"/>
+        <w:rFonts w:ascii="OpenSymbol" w:hAnsi="OpenSymbol" w:cs="OpenSymbol" w:hint="default"/>
       </w:rPr>
     </w:lvl>
   </w:abstractNum>
   <w:abstractNum w:abstractNumId="7" w15:restartNumberingAfterBreak="0">
-    <w:nsid w:val="61356E53"/>
+    <w:nsid w:val="67E63D54"/>
     <w:multiLevelType w:val="multilevel"/>
-    <w:tmpl w:val="647AF108"/>
+    <w:tmpl w:val="F3942182"/>
     <w:lvl w:ilvl="0">
       <w:start w:val="1"/>
       <w:numFmt w:val="bullet"/>
-      <w:lvlText w:val="●"/>
-      <w:lvlJc w:val="left"/>
-      <w:pPr>
+      <w:lvlText w:val=""/>
+      <w:lvlJc w:val="left"/>
+      <w:pPr>
+        <w:tabs>
+          <w:tab w:val="num" w:pos="0"/>
+        </w:tabs>
         <w:ind w:left="720" w:firstLine="360"/>
       </w:pPr>
       <w:rPr>
-        <w:u w:val="none"/>
+        <w:rFonts w:ascii="Wingdings" w:hAnsi="Wingdings" w:cs="Wingdings" w:hint="default"/>
       </w:rPr>
     </w:lvl>
     <w:lvl w:ilvl="1">
       <w:start w:val="1"/>
       <w:numFmt w:val="bullet"/>
-      <w:lvlText w:val="○"/>
-      <w:lvlJc w:val="left"/>
-      <w:pPr>
+      <w:lvlText w:val=""/>
+      <w:lvlJc w:val="left"/>
+      <w:pPr>
+        <w:tabs>
+          <w:tab w:val="num" w:pos="0"/>
+        </w:tabs>
         <w:ind w:left="1440" w:firstLine="1080"/>
       </w:pPr>
       <w:rPr>
-        <w:u w:val="none"/>
+        <w:rFonts w:ascii="Wingdings 2" w:hAnsi="Wingdings 2" w:cs="Wingdings 2" w:hint="default"/>
       </w:rPr>
     </w:lvl>
     <w:lvl w:ilvl="2">
@@ -5043,34 +5865,43 @@
       <w:lvlText w:val="■"/>
       <w:lvlJc w:val="left"/>
       <w:pPr>
+        <w:tabs>
+          <w:tab w:val="num" w:pos="0"/>
+        </w:tabs>
         <w:ind w:left="2160" w:firstLine="1800"/>
       </w:pPr>
       <w:rPr>
-        <w:u w:val="none"/>
+        <w:rFonts w:ascii="OpenSymbol" w:hAnsi="OpenSymbol" w:cs="OpenSymbol" w:hint="default"/>
       </w:rPr>
     </w:lvl>
     <w:lvl w:ilvl="3">
       <w:start w:val="1"/>
       <w:numFmt w:val="bullet"/>
-      <w:lvlText w:val="●"/>
-      <w:lvlJc w:val="left"/>
-      <w:pPr>
+      <w:lvlText w:val=""/>
+      <w:lvlJc w:val="left"/>
+      <w:pPr>
+        <w:tabs>
+          <w:tab w:val="num" w:pos="0"/>
+        </w:tabs>
         <w:ind w:left="2880" w:firstLine="2520"/>
       </w:pPr>
       <w:rPr>
-        <w:u w:val="none"/>
+        <w:rFonts w:ascii="Wingdings" w:hAnsi="Wingdings" w:cs="Wingdings" w:hint="default"/>
       </w:rPr>
     </w:lvl>
     <w:lvl w:ilvl="4">
       <w:start w:val="1"/>
       <w:numFmt w:val="bullet"/>
-      <w:lvlText w:val="○"/>
-      <w:lvlJc w:val="left"/>
-      <w:pPr>
+      <w:lvlText w:val=""/>
+      <w:lvlJc w:val="left"/>
+      <w:pPr>
+        <w:tabs>
+          <w:tab w:val="num" w:pos="0"/>
+        </w:tabs>
         <w:ind w:left="3600" w:firstLine="3240"/>
       </w:pPr>
       <w:rPr>
-        <w:u w:val="none"/>
+        <w:rFonts w:ascii="Wingdings 2" w:hAnsi="Wingdings 2" w:cs="Wingdings 2" w:hint="default"/>
       </w:rPr>
     </w:lvl>
     <w:lvl w:ilvl="5">
@@ -5079,34 +5910,43 @@
       <w:lvlText w:val="■"/>
       <w:lvlJc w:val="left"/>
       <w:pPr>
+        <w:tabs>
+          <w:tab w:val="num" w:pos="0"/>
+        </w:tabs>
         <w:ind w:left="4320" w:firstLine="3960"/>
       </w:pPr>
       <w:rPr>
-        <w:u w:val="none"/>
+        <w:rFonts w:ascii="OpenSymbol" w:hAnsi="OpenSymbol" w:cs="OpenSymbol" w:hint="default"/>
       </w:rPr>
     </w:lvl>
     <w:lvl w:ilvl="6">
       <w:start w:val="1"/>
       <w:numFmt w:val="bullet"/>
-      <w:lvlText w:val="●"/>
-      <w:lvlJc w:val="left"/>
-      <w:pPr>
+      <w:lvlText w:val=""/>
+      <w:lvlJc w:val="left"/>
+      <w:pPr>
+        <w:tabs>
+          <w:tab w:val="num" w:pos="0"/>
+        </w:tabs>
         <w:ind w:left="5040" w:firstLine="4680"/>
       </w:pPr>
       <w:rPr>
-        <w:u w:val="none"/>
+        <w:rFonts w:ascii="Wingdings" w:hAnsi="Wingdings" w:cs="Wingdings" w:hint="default"/>
       </w:rPr>
     </w:lvl>
     <w:lvl w:ilvl="7">
       <w:start w:val="1"/>
       <w:numFmt w:val="bullet"/>
-      <w:lvlText w:val="○"/>
-      <w:lvlJc w:val="left"/>
-      <w:pPr>
+      <w:lvlText w:val=""/>
+      <w:lvlJc w:val="left"/>
+      <w:pPr>
+        <w:tabs>
+          <w:tab w:val="num" w:pos="0"/>
+        </w:tabs>
         <w:ind w:left="5760" w:firstLine="5400"/>
       </w:pPr>
       <w:rPr>
-        <w:u w:val="none"/>
+        <w:rFonts w:ascii="Wingdings 2" w:hAnsi="Wingdings 2" w:cs="Wingdings 2" w:hint="default"/>
       </w:rPr>
     </w:lvl>
     <w:lvl w:ilvl="8">
@@ -5115,36 +5955,316 @@
       <w:lvlText w:val="■"/>
       <w:lvlJc w:val="left"/>
       <w:pPr>
+        <w:tabs>
+          <w:tab w:val="num" w:pos="0"/>
+        </w:tabs>
         <w:ind w:left="6480" w:firstLine="6120"/>
       </w:pPr>
       <w:rPr>
-        <w:u w:val="none"/>
+        <w:rFonts w:ascii="OpenSymbol" w:hAnsi="OpenSymbol" w:cs="OpenSymbol" w:hint="default"/>
+      </w:rPr>
+    </w:lvl>
+  </w:abstractNum>
+  <w:abstractNum w:abstractNumId="8" w15:restartNumberingAfterBreak="0">
+    <w:nsid w:val="6C315D46"/>
+    <w:multiLevelType w:val="multilevel"/>
+    <w:tmpl w:val="2C425A6A"/>
+    <w:lvl w:ilvl="0">
+      <w:start w:val="1"/>
+      <w:numFmt w:val="none"/>
+      <w:suff w:val="nothing"/>
+      <w:lvlText w:val=""/>
+      <w:lvlJc w:val="left"/>
+      <w:pPr>
+        <w:tabs>
+          <w:tab w:val="num" w:pos="0"/>
+        </w:tabs>
+        <w:ind w:left="0" w:firstLine="0"/>
+      </w:pPr>
+    </w:lvl>
+    <w:lvl w:ilvl="1">
+      <w:start w:val="1"/>
+      <w:numFmt w:val="none"/>
+      <w:suff w:val="nothing"/>
+      <w:lvlText w:val=""/>
+      <w:lvlJc w:val="left"/>
+      <w:pPr>
+        <w:tabs>
+          <w:tab w:val="num" w:pos="0"/>
+        </w:tabs>
+        <w:ind w:left="0" w:firstLine="0"/>
+      </w:pPr>
+    </w:lvl>
+    <w:lvl w:ilvl="2">
+      <w:start w:val="1"/>
+      <w:numFmt w:val="none"/>
+      <w:suff w:val="nothing"/>
+      <w:lvlText w:val=""/>
+      <w:lvlJc w:val="left"/>
+      <w:pPr>
+        <w:tabs>
+          <w:tab w:val="num" w:pos="0"/>
+        </w:tabs>
+        <w:ind w:left="0" w:firstLine="0"/>
+      </w:pPr>
+    </w:lvl>
+    <w:lvl w:ilvl="3">
+      <w:start w:val="1"/>
+      <w:numFmt w:val="none"/>
+      <w:suff w:val="nothing"/>
+      <w:lvlText w:val=""/>
+      <w:lvlJc w:val="left"/>
+      <w:pPr>
+        <w:tabs>
+          <w:tab w:val="num" w:pos="0"/>
+        </w:tabs>
+        <w:ind w:left="0" w:firstLine="0"/>
+      </w:pPr>
+    </w:lvl>
+    <w:lvl w:ilvl="4">
+      <w:start w:val="1"/>
+      <w:numFmt w:val="none"/>
+      <w:suff w:val="nothing"/>
+      <w:lvlText w:val=""/>
+      <w:lvlJc w:val="left"/>
+      <w:pPr>
+        <w:tabs>
+          <w:tab w:val="num" w:pos="0"/>
+        </w:tabs>
+        <w:ind w:left="0" w:firstLine="0"/>
+      </w:pPr>
+    </w:lvl>
+    <w:lvl w:ilvl="5">
+      <w:start w:val="1"/>
+      <w:numFmt w:val="none"/>
+      <w:suff w:val="nothing"/>
+      <w:lvlText w:val=""/>
+      <w:lvlJc w:val="left"/>
+      <w:pPr>
+        <w:tabs>
+          <w:tab w:val="num" w:pos="0"/>
+        </w:tabs>
+        <w:ind w:left="0" w:firstLine="0"/>
+      </w:pPr>
+    </w:lvl>
+    <w:lvl w:ilvl="6">
+      <w:start w:val="1"/>
+      <w:numFmt w:val="none"/>
+      <w:suff w:val="nothing"/>
+      <w:lvlText w:val=""/>
+      <w:lvlJc w:val="left"/>
+      <w:pPr>
+        <w:tabs>
+          <w:tab w:val="num" w:pos="0"/>
+        </w:tabs>
+        <w:ind w:left="0" w:firstLine="0"/>
+      </w:pPr>
+    </w:lvl>
+    <w:lvl w:ilvl="7">
+      <w:start w:val="1"/>
+      <w:numFmt w:val="none"/>
+      <w:suff w:val="nothing"/>
+      <w:lvlText w:val=""/>
+      <w:lvlJc w:val="left"/>
+      <w:pPr>
+        <w:tabs>
+          <w:tab w:val="num" w:pos="0"/>
+        </w:tabs>
+        <w:ind w:left="0" w:firstLine="0"/>
+      </w:pPr>
+    </w:lvl>
+    <w:lvl w:ilvl="8">
+      <w:start w:val="1"/>
+      <w:numFmt w:val="none"/>
+      <w:suff w:val="nothing"/>
+      <w:lvlText w:val=""/>
+      <w:lvlJc w:val="left"/>
+      <w:pPr>
+        <w:tabs>
+          <w:tab w:val="num" w:pos="0"/>
+        </w:tabs>
+        <w:ind w:left="0" w:firstLine="0"/>
+      </w:pPr>
+    </w:lvl>
+  </w:abstractNum>
+  <w:abstractNum w:abstractNumId="9" w15:restartNumberingAfterBreak="0">
+    <w:nsid w:val="74400027"/>
+    <w:multiLevelType w:val="multilevel"/>
+    <w:tmpl w:val="1AD0167E"/>
+    <w:lvl w:ilvl="0">
+      <w:start w:val="1"/>
+      <w:numFmt w:val="bullet"/>
+      <w:lvlText w:val=""/>
+      <w:lvlJc w:val="left"/>
+      <w:pPr>
+        <w:tabs>
+          <w:tab w:val="num" w:pos="720"/>
+        </w:tabs>
+        <w:ind w:left="720" w:hanging="360"/>
+      </w:pPr>
+      <w:rPr>
+        <w:rFonts w:ascii="Symbol" w:hAnsi="Symbol" w:hint="default"/>
+        <w:sz w:val="20"/>
+      </w:rPr>
+    </w:lvl>
+    <w:lvl w:ilvl="1" w:tentative="1">
+      <w:start w:val="1"/>
+      <w:numFmt w:val="bullet"/>
+      <w:lvlText w:val=""/>
+      <w:lvlJc w:val="left"/>
+      <w:pPr>
+        <w:tabs>
+          <w:tab w:val="num" w:pos="1440"/>
+        </w:tabs>
+        <w:ind w:left="1440" w:hanging="360"/>
+      </w:pPr>
+      <w:rPr>
+        <w:rFonts w:ascii="Symbol" w:hAnsi="Symbol" w:hint="default"/>
+        <w:sz w:val="20"/>
+      </w:rPr>
+    </w:lvl>
+    <w:lvl w:ilvl="2" w:tentative="1">
+      <w:start w:val="1"/>
+      <w:numFmt w:val="bullet"/>
+      <w:lvlText w:val=""/>
+      <w:lvlJc w:val="left"/>
+      <w:pPr>
+        <w:tabs>
+          <w:tab w:val="num" w:pos="2160"/>
+        </w:tabs>
+        <w:ind w:left="2160" w:hanging="360"/>
+      </w:pPr>
+      <w:rPr>
+        <w:rFonts w:ascii="Symbol" w:hAnsi="Symbol" w:hint="default"/>
+        <w:sz w:val="20"/>
+      </w:rPr>
+    </w:lvl>
+    <w:lvl w:ilvl="3" w:tentative="1">
+      <w:start w:val="1"/>
+      <w:numFmt w:val="bullet"/>
+      <w:lvlText w:val=""/>
+      <w:lvlJc w:val="left"/>
+      <w:pPr>
+        <w:tabs>
+          <w:tab w:val="num" w:pos="2880"/>
+        </w:tabs>
+        <w:ind w:left="2880" w:hanging="360"/>
+      </w:pPr>
+      <w:rPr>
+        <w:rFonts w:ascii="Symbol" w:hAnsi="Symbol" w:hint="default"/>
+        <w:sz w:val="20"/>
+      </w:rPr>
+    </w:lvl>
+    <w:lvl w:ilvl="4" w:tentative="1">
+      <w:start w:val="1"/>
+      <w:numFmt w:val="bullet"/>
+      <w:lvlText w:val=""/>
+      <w:lvlJc w:val="left"/>
+      <w:pPr>
+        <w:tabs>
+          <w:tab w:val="num" w:pos="3600"/>
+        </w:tabs>
+        <w:ind w:left="3600" w:hanging="360"/>
+      </w:pPr>
+      <w:rPr>
+        <w:rFonts w:ascii="Symbol" w:hAnsi="Symbol" w:hint="default"/>
+        <w:sz w:val="20"/>
+      </w:rPr>
+    </w:lvl>
+    <w:lvl w:ilvl="5" w:tentative="1">
+      <w:start w:val="1"/>
+      <w:numFmt w:val="bullet"/>
+      <w:lvlText w:val=""/>
+      <w:lvlJc w:val="left"/>
+      <w:pPr>
+        <w:tabs>
+          <w:tab w:val="num" w:pos="4320"/>
+        </w:tabs>
+        <w:ind w:left="4320" w:hanging="360"/>
+      </w:pPr>
+      <w:rPr>
+        <w:rFonts w:ascii="Symbol" w:hAnsi="Symbol" w:hint="default"/>
+        <w:sz w:val="20"/>
+      </w:rPr>
+    </w:lvl>
+    <w:lvl w:ilvl="6" w:tentative="1">
+      <w:start w:val="1"/>
+      <w:numFmt w:val="bullet"/>
+      <w:lvlText w:val=""/>
+      <w:lvlJc w:val="left"/>
+      <w:pPr>
+        <w:tabs>
+          <w:tab w:val="num" w:pos="5040"/>
+        </w:tabs>
+        <w:ind w:left="5040" w:hanging="360"/>
+      </w:pPr>
+      <w:rPr>
+        <w:rFonts w:ascii="Symbol" w:hAnsi="Symbol" w:hint="default"/>
+        <w:sz w:val="20"/>
+      </w:rPr>
+    </w:lvl>
+    <w:lvl w:ilvl="7" w:tentative="1">
+      <w:start w:val="1"/>
+      <w:numFmt w:val="bullet"/>
+      <w:lvlText w:val=""/>
+      <w:lvlJc w:val="left"/>
+      <w:pPr>
+        <w:tabs>
+          <w:tab w:val="num" w:pos="5760"/>
+        </w:tabs>
+        <w:ind w:left="5760" w:hanging="360"/>
+      </w:pPr>
+      <w:rPr>
+        <w:rFonts w:ascii="Symbol" w:hAnsi="Symbol" w:hint="default"/>
+        <w:sz w:val="20"/>
+      </w:rPr>
+    </w:lvl>
+    <w:lvl w:ilvl="8" w:tentative="1">
+      <w:start w:val="1"/>
+      <w:numFmt w:val="bullet"/>
+      <w:lvlText w:val=""/>
+      <w:lvlJc w:val="left"/>
+      <w:pPr>
+        <w:tabs>
+          <w:tab w:val="num" w:pos="6480"/>
+        </w:tabs>
+        <w:ind w:left="6480" w:hanging="360"/>
+      </w:pPr>
+      <w:rPr>
+        <w:rFonts w:ascii="Symbol" w:hAnsi="Symbol" w:hint="default"/>
+        <w:sz w:val="20"/>
       </w:rPr>
     </w:lvl>
   </w:abstractNum>
   <w:num w:numId="1">
+    <w:abstractNumId w:val="2"/>
+  </w:num>
+  <w:num w:numId="2">
     <w:abstractNumId w:val="7"/>
   </w:num>
-  <w:num w:numId="2">
+  <w:num w:numId="3">
     <w:abstractNumId w:val="4"/>
   </w:num>
-  <w:num w:numId="3">
+  <w:num w:numId="4">
     <w:abstractNumId w:val="0"/>
   </w:num>
-  <w:num w:numId="4">
-    <w:abstractNumId w:val="2"/>
+  <w:num w:numId="5">
+    <w:abstractNumId w:val="6"/>
   </w:num>
-  <w:num w:numId="5">
+  <w:num w:numId="6">
+    <w:abstractNumId w:val="3"/>
+  </w:num>
+  <w:num w:numId="7">
     <w:abstractNumId w:val="5"/>
   </w:num>
-  <w:num w:numId="6">
-    <w:abstractNumId w:val="6"/>
-  </w:num>
-  <w:num w:numId="7">
+  <w:num w:numId="8">
     <w:abstractNumId w:val="1"/>
   </w:num>
-  <w:num w:numId="8">
-    <w:abstractNumId w:val="3"/>
+  <w:num w:numId="9">
+    <w:abstractNumId w:val="8"/>
+  </w:num>
+  <w:num w:numId="10">
+    <w:abstractNumId w:val="9"/>
   </w:num>
 </w:numbering>
 </file>
@@ -5163,14 +6283,7 @@
     </w:rPrDefault>
     <w:pPrDefault>
       <w:pPr>
-        <w:pBdr>
-          <w:top w:val="nil"/>
-          <w:left w:val="nil"/>
-          <w:bottom w:val="nil"/>
-          <w:right w:val="nil"/>
-          <w:between w:val="nil"/>
-        </w:pBdr>
-        <w:spacing w:line="276" w:lineRule="auto"/>
+        <w:suppressAutoHyphens/>
       </w:pPr>
     </w:pPrDefault>
   </w:docDefaults>
@@ -5549,11 +6662,16 @@
   </w:latentStyles>
   <w:style w:type="paragraph" w:default="1" w:styleId="Normal">
     <w:name w:val="Normal"/>
+    <w:qFormat/>
+    <w:pPr>
+      <w:spacing w:line="276" w:lineRule="auto"/>
+    </w:pPr>
   </w:style>
   <w:style w:type="paragraph" w:styleId="Ttulo1">
     <w:name w:val="heading 1"/>
     <w:basedOn w:val="Normal"/>
     <w:next w:val="Normal"/>
+    <w:qFormat/>
     <w:pPr>
       <w:keepNext/>
       <w:keepLines/>
@@ -5570,6 +6688,7 @@
     <w:name w:val="heading 2"/>
     <w:basedOn w:val="Normal"/>
     <w:next w:val="Normal"/>
+    <w:qFormat/>
     <w:pPr>
       <w:keepNext/>
       <w:keepLines/>
@@ -5586,6 +6705,7 @@
     <w:name w:val="heading 3"/>
     <w:basedOn w:val="Normal"/>
     <w:next w:val="Normal"/>
+    <w:qFormat/>
     <w:pPr>
       <w:keepNext/>
       <w:keepLines/>
@@ -5603,6 +6723,7 @@
     <w:name w:val="heading 4"/>
     <w:basedOn w:val="Normal"/>
     <w:next w:val="Normal"/>
+    <w:qFormat/>
     <w:pPr>
       <w:keepNext/>
       <w:keepLines/>
@@ -5620,6 +6741,7 @@
     <w:name w:val="heading 5"/>
     <w:basedOn w:val="Normal"/>
     <w:next w:val="Normal"/>
+    <w:qFormat/>
     <w:pPr>
       <w:keepNext/>
       <w:keepLines/>
@@ -5635,6 +6757,7 @@
     <w:name w:val="heading 6"/>
     <w:basedOn w:val="Normal"/>
     <w:next w:val="Normal"/>
+    <w:qFormat/>
     <w:pPr>
       <w:keepNext/>
       <w:keepLines/>
@@ -5674,21 +6797,42 @@
     <w:semiHidden/>
     <w:unhideWhenUsed/>
   </w:style>
-  <w:style w:type="table" w:customStyle="1" w:styleId="TableNormal">
-    <w:name w:val="Table Normal"/>
-    <w:tblPr>
-      <w:tblCellMar>
-        <w:top w:w="0" w:type="dxa"/>
-        <w:left w:w="0" w:type="dxa"/>
-        <w:bottom w:w="0" w:type="dxa"/>
-        <w:right w:w="0" w:type="dxa"/>
-      </w:tblCellMar>
-    </w:tblPr>
+  <w:style w:type="character" w:customStyle="1" w:styleId="EncabezadoCar">
+    <w:name w:val="Encabezado Car"/>
+    <w:basedOn w:val="Fuentedeprrafopredeter"/>
+    <w:link w:val="Encabezado"/>
+    <w:uiPriority w:val="99"/>
+    <w:qFormat/>
+    <w:rsid w:val="00323E81"/>
+  </w:style>
+  <w:style w:type="character" w:customStyle="1" w:styleId="PiedepginaCar">
+    <w:name w:val="Pie de página Car"/>
+    <w:basedOn w:val="Fuentedeprrafopredeter"/>
+    <w:link w:val="Piedepgina"/>
+    <w:uiPriority w:val="99"/>
+    <w:qFormat/>
+    <w:rsid w:val="00323E81"/>
+  </w:style>
+  <w:style w:type="character" w:customStyle="1" w:styleId="EnlacedeInternet">
+    <w:name w:val="Enlace de Internet"/>
+    <w:rPr>
+      <w:color w:val="000080"/>
+      <w:u w:val="single"/>
+    </w:rPr>
+  </w:style>
+  <w:style w:type="character" w:customStyle="1" w:styleId="Muydestacado">
+    <w:name w:val="Muy destacado"/>
+    <w:qFormat/>
+    <w:rPr>
+      <w:b/>
+      <w:bCs/>
+    </w:rPr>
   </w:style>
   <w:style w:type="paragraph" w:styleId="Ttulo">
     <w:name w:val="Title"/>
     <w:basedOn w:val="Normal"/>
-    <w:next w:val="Normal"/>
+    <w:next w:val="Textoindependiente"/>
+    <w:qFormat/>
     <w:pPr>
       <w:keepNext/>
       <w:keepLines/>
@@ -5700,10 +6844,52 @@
       <w:szCs w:val="52"/>
     </w:rPr>
   </w:style>
+  <w:style w:type="paragraph" w:styleId="Textoindependiente">
+    <w:name w:val="Body Text"/>
+    <w:basedOn w:val="Normal"/>
+    <w:pPr>
+      <w:spacing w:after="140"/>
+    </w:pPr>
+  </w:style>
+  <w:style w:type="paragraph" w:styleId="Lista">
+    <w:name w:val="List"/>
+    <w:basedOn w:val="Textoindependiente"/>
+    <w:rPr>
+      <w:rFonts w:cs="Lohit Devanagari"/>
+    </w:rPr>
+  </w:style>
+  <w:style w:type="paragraph" w:styleId="Descripcin">
+    <w:name w:val="caption"/>
+    <w:basedOn w:val="Normal"/>
+    <w:qFormat/>
+    <w:pPr>
+      <w:suppressLineNumbers/>
+      <w:spacing w:before="120" w:after="120"/>
+    </w:pPr>
+    <w:rPr>
+      <w:rFonts w:cs="Lohit Devanagari"/>
+      <w:i/>
+      <w:iCs/>
+      <w:sz w:val="24"/>
+      <w:szCs w:val="24"/>
+    </w:rPr>
+  </w:style>
+  <w:style w:type="paragraph" w:customStyle="1" w:styleId="ndice">
+    <w:name w:val="Índice"/>
+    <w:basedOn w:val="Normal"/>
+    <w:qFormat/>
+    <w:pPr>
+      <w:suppressLineNumbers/>
+    </w:pPr>
+    <w:rPr>
+      <w:rFonts w:cs="Lohit Devanagari"/>
+    </w:rPr>
+  </w:style>
   <w:style w:type="paragraph" w:styleId="Subttulo">
     <w:name w:val="Subtitle"/>
     <w:basedOn w:val="Normal"/>
     <w:next w:val="Normal"/>
+    <w:qFormat/>
     <w:pPr>
       <w:keepNext/>
       <w:keepLines/>
@@ -5716,19 +6902,6 @@
       <w:szCs w:val="30"/>
     </w:rPr>
   </w:style>
-  <w:style w:type="table" w:customStyle="1" w:styleId="a">
-    <w:basedOn w:val="TableNormal"/>
-    <w:tblPr>
-      <w:tblStyleRowBandSize w:val="1"/>
-      <w:tblStyleColBandSize w:val="1"/>
-      <w:tblCellMar>
-        <w:top w:w="0" w:type="dxa"/>
-        <w:left w:w="115" w:type="dxa"/>
-        <w:bottom w:w="0" w:type="dxa"/>
-        <w:right w:w="115" w:type="dxa"/>
-      </w:tblCellMar>
-    </w:tblPr>
-  </w:style>
   <w:style w:type="paragraph" w:styleId="Prrafodelista">
     <w:name w:val="List Paragraph"/>
     <w:basedOn w:val="Normal"/>
@@ -5739,6 +6912,11 @@
       <w:ind w:left="720"/>
       <w:contextualSpacing/>
     </w:pPr>
+  </w:style>
+  <w:style w:type="paragraph" w:customStyle="1" w:styleId="Cabeceraypie">
+    <w:name w:val="Cabecera y pie"/>
+    <w:basedOn w:val="Normal"/>
+    <w:qFormat/>
   </w:style>
   <w:style w:type="paragraph" w:styleId="Encabezado">
     <w:name w:val="header"/>
@@ -5755,13 +6933,6 @@
       <w:spacing w:line="240" w:lineRule="auto"/>
     </w:pPr>
   </w:style>
-  <w:style w:type="character" w:customStyle="1" w:styleId="EncabezadoCar">
-    <w:name w:val="Encabezado Car"/>
-    <w:basedOn w:val="Fuentedeprrafopredeter"/>
-    <w:link w:val="Encabezado"/>
-    <w:uiPriority w:val="99"/>
-    <w:rsid w:val="00323E81"/>
-  </w:style>
   <w:style w:type="paragraph" w:styleId="Piedepgina">
     <w:name w:val="footer"/>
     <w:basedOn w:val="Normal"/>
@@ -5777,12 +6948,16 @@
       <w:spacing w:line="240" w:lineRule="auto"/>
     </w:pPr>
   </w:style>
-  <w:style w:type="character" w:customStyle="1" w:styleId="PiedepginaCar">
-    <w:name w:val="Pie de página Car"/>
-    <w:basedOn w:val="Fuentedeprrafopredeter"/>
-    <w:link w:val="Piedepgina"/>
-    <w:uiPriority w:val="99"/>
-    <w:rsid w:val="00323E81"/>
+  <w:style w:type="table" w:customStyle="1" w:styleId="TableNormal">
+    <w:name w:val="Table Normal"/>
+    <w:tblPr>
+      <w:tblCellMar>
+        <w:top w:w="0" w:type="dxa"/>
+        <w:left w:w="0" w:type="dxa"/>
+        <w:bottom w:w="0" w:type="dxa"/>
+        <w:right w:w="0" w:type="dxa"/>
+      </w:tblCellMar>
+    </w:tblPr>
   </w:style>
 </w:styles>
 </file>
